--- a/matlab/Exact_Finite_Difference_Schemes/Exact Finite Difference Schemes for Solving Helmholtz Equation at Any Wavenumber.docx
+++ b/matlab/Exact_Finite_Difference_Schemes/Exact Finite Difference Schemes for Solving Helmholtz Equation at Any Wavenumber.docx
@@ -6,7 +6,7 @@
       <w:pPr>
         <w:pStyle w:val="Title"/>
       </w:pPr>
-      <w:bookmarkStart w:id="0" w:name="_Toc408767151"/>
+      <w:bookmarkStart w:id="0" w:name="_Toc412047086"/>
       <w:r>
         <w:t>Exact Finite Difference Schemes for Solving Helmholtz Equation at Any Wavenumber</w:t>
       </w:r>
@@ -68,7 +68,7 @@
           <w:r>
             <w:fldChar w:fldCharType="separate"/>
           </w:r>
-          <w:hyperlink w:anchor="_Toc408767151" w:history="1">
+          <w:hyperlink w:anchor="_Toc412047086" w:history="1">
             <w:r>
               <w:rPr>
                 <w:rStyle w:val="Hyperlink"/>
@@ -95,7 +95,7 @@
                 <w:noProof/>
                 <w:webHidden/>
               </w:rPr>
-              <w:instrText xml:space="preserve"> PAGEREF _Toc408767151 \h </w:instrText>
+              <w:instrText xml:space="preserve"> PAGEREF _Toc412047086 \h </w:instrText>
             </w:r>
             <w:r>
               <w:rPr>
@@ -140,7 +140,7 @@
               <w:lang w:eastAsia="en-GB"/>
             </w:rPr>
           </w:pPr>
-          <w:hyperlink w:anchor="_Toc408767152" w:history="1">
+          <w:hyperlink w:anchor="_Toc412047087" w:history="1">
             <w:r>
               <w:rPr>
                 <w:rStyle w:val="Hyperlink"/>
@@ -167,7 +167,7 @@
                 <w:noProof/>
                 <w:webHidden/>
               </w:rPr>
-              <w:instrText xml:space="preserve"> PAGEREF _Toc408767152 \h </w:instrText>
+              <w:instrText xml:space="preserve"> PAGEREF _Toc412047087 \h </w:instrText>
             </w:r>
             <w:r>
               <w:rPr>
@@ -187,7 +187,7 @@
                 <w:noProof/>
                 <w:webHidden/>
               </w:rPr>
-              <w:t>1</w:t>
+              <w:t>2</w:t>
             </w:r>
             <w:r>
               <w:rPr>
@@ -212,7 +212,7 @@
               <w:lang w:eastAsia="en-GB"/>
             </w:rPr>
           </w:pPr>
-          <w:hyperlink w:anchor="_Toc408767153" w:history="1">
+          <w:hyperlink w:anchor="_Toc412047088" w:history="1">
             <w:r>
               <w:rPr>
                 <w:rStyle w:val="Hyperlink"/>
@@ -239,7 +239,7 @@
                 <w:noProof/>
                 <w:webHidden/>
               </w:rPr>
-              <w:instrText xml:space="preserve"> PAGEREF _Toc408767153 \h </w:instrText>
+              <w:instrText xml:space="preserve"> PAGEREF _Toc412047088 \h </w:instrText>
             </w:r>
             <w:r>
               <w:rPr>
@@ -284,7 +284,7 @@
               <w:lang w:eastAsia="en-GB"/>
             </w:rPr>
           </w:pPr>
-          <w:hyperlink w:anchor="_Toc408767154" w:history="1">
+          <w:hyperlink w:anchor="_Toc412047089" w:history="1">
             <w:r>
               <w:rPr>
                 <w:rStyle w:val="Hyperlink"/>
@@ -311,7 +311,7 @@
                 <w:noProof/>
                 <w:webHidden/>
               </w:rPr>
-              <w:instrText xml:space="preserve"> PAGEREF _Toc408767154 \h </w:instrText>
+              <w:instrText xml:space="preserve"> PAGEREF _Toc412047089 \h </w:instrText>
             </w:r>
             <w:r>
               <w:rPr>
@@ -356,7 +356,7 @@
               <w:lang w:eastAsia="en-GB"/>
             </w:rPr>
           </w:pPr>
-          <w:hyperlink w:anchor="_Toc408767155" w:history="1">
+          <w:hyperlink w:anchor="_Toc412047090" w:history="1">
             <w:r>
               <w:rPr>
                 <w:rStyle w:val="Hyperlink"/>
@@ -383,7 +383,7 @@
                 <w:noProof/>
                 <w:webHidden/>
               </w:rPr>
-              <w:instrText xml:space="preserve"> PAGEREF _Toc408767155 \h </w:instrText>
+              <w:instrText xml:space="preserve"> PAGEREF _Toc412047090 \h </w:instrText>
             </w:r>
             <w:r>
               <w:rPr>
@@ -428,7 +428,7 @@
               <w:lang w:eastAsia="en-GB"/>
             </w:rPr>
           </w:pPr>
-          <w:hyperlink w:anchor="_Toc408767156" w:history="1">
+          <w:hyperlink w:anchor="_Toc412047091" w:history="1">
             <w:r>
               <w:rPr>
                 <w:rStyle w:val="Hyperlink"/>
@@ -455,7 +455,7 @@
                 <w:noProof/>
                 <w:webHidden/>
               </w:rPr>
-              <w:instrText xml:space="preserve"> PAGEREF _Toc408767156 \h </w:instrText>
+              <w:instrText xml:space="preserve"> PAGEREF _Toc412047091 \h </w:instrText>
             </w:r>
             <w:r>
               <w:rPr>
@@ -500,7 +500,7 @@
               <w:lang w:eastAsia="en-GB"/>
             </w:rPr>
           </w:pPr>
-          <w:hyperlink w:anchor="_Toc408767157" w:history="1">
+          <w:hyperlink w:anchor="_Toc412047092" w:history="1">
             <w:r>
               <w:rPr>
                 <w:rStyle w:val="Hyperlink"/>
@@ -527,7 +527,7 @@
                 <w:noProof/>
                 <w:webHidden/>
               </w:rPr>
-              <w:instrText xml:space="preserve"> PAGEREF _Toc408767157 \h </w:instrText>
+              <w:instrText xml:space="preserve"> PAGEREF _Toc412047092 \h </w:instrText>
             </w:r>
             <w:r>
               <w:rPr>
@@ -572,7 +572,7 @@
               <w:lang w:eastAsia="en-GB"/>
             </w:rPr>
           </w:pPr>
-          <w:hyperlink w:anchor="_Toc408767158" w:history="1">
+          <w:hyperlink w:anchor="_Toc412047093" w:history="1">
             <w:r>
               <w:rPr>
                 <w:rStyle w:val="Hyperlink"/>
@@ -599,7 +599,7 @@
                 <w:noProof/>
                 <w:webHidden/>
               </w:rPr>
-              <w:instrText xml:space="preserve"> PAGEREF _Toc408767158 \h </w:instrText>
+              <w:instrText xml:space="preserve"> PAGEREF _Toc412047093 \h </w:instrText>
             </w:r>
             <w:r>
               <w:rPr>
@@ -644,7 +644,7 @@
               <w:lang w:eastAsia="en-GB"/>
             </w:rPr>
           </w:pPr>
-          <w:hyperlink w:anchor="_Toc408767159" w:history="1">
+          <w:hyperlink w:anchor="_Toc412047094" w:history="1">
             <w:r>
               <w:rPr>
                 <w:rStyle w:val="Hyperlink"/>
@@ -671,7 +671,7 @@
                 <w:noProof/>
                 <w:webHidden/>
               </w:rPr>
-              <w:instrText xml:space="preserve"> PAGEREF _Toc408767159 \h </w:instrText>
+              <w:instrText xml:space="preserve"> PAGEREF _Toc412047094 \h </w:instrText>
             </w:r>
             <w:r>
               <w:rPr>
@@ -716,7 +716,7 @@
               <w:lang w:eastAsia="en-GB"/>
             </w:rPr>
           </w:pPr>
-          <w:hyperlink w:anchor="_Toc408767160" w:history="1">
+          <w:hyperlink w:anchor="_Toc412047095" w:history="1">
             <w:r>
               <w:rPr>
                 <w:rStyle w:val="Hyperlink"/>
@@ -743,7 +743,7 @@
                 <w:noProof/>
                 <w:webHidden/>
               </w:rPr>
-              <w:instrText xml:space="preserve"> PAGEREF _Toc408767160 \h </w:instrText>
+              <w:instrText xml:space="preserve"> PAGEREF _Toc412047095 \h </w:instrText>
             </w:r>
             <w:r>
               <w:rPr>
@@ -788,7 +788,7 @@
               <w:lang w:eastAsia="en-GB"/>
             </w:rPr>
           </w:pPr>
-          <w:hyperlink w:anchor="_Toc408767161" w:history="1">
+          <w:hyperlink w:anchor="_Toc412047096" w:history="1">
             <w:r>
               <w:rPr>
                 <w:rStyle w:val="Hyperlink"/>
@@ -815,7 +815,7 @@
                 <w:noProof/>
                 <w:webHidden/>
               </w:rPr>
-              <w:instrText xml:space="preserve"> PAGEREF _Toc408767161 \h </w:instrText>
+              <w:instrText xml:space="preserve"> PAGEREF _Toc412047096 \h </w:instrText>
             </w:r>
             <w:r>
               <w:rPr>
@@ -860,7 +860,7 @@
               <w:lang w:eastAsia="en-GB"/>
             </w:rPr>
           </w:pPr>
-          <w:hyperlink w:anchor="_Toc408767162" w:history="1">
+          <w:hyperlink w:anchor="_Toc412047097" w:history="1">
             <w:r>
               <w:rPr>
                 <w:rStyle w:val="Hyperlink"/>
@@ -887,7 +887,7 @@
                 <w:noProof/>
                 <w:webHidden/>
               </w:rPr>
-              <w:instrText xml:space="preserve"> PAGEREF _Toc408767162 \h </w:instrText>
+              <w:instrText xml:space="preserve"> PAGEREF _Toc412047097 \h </w:instrText>
             </w:r>
             <w:r>
               <w:rPr>
@@ -932,7 +932,7 @@
               <w:lang w:eastAsia="en-GB"/>
             </w:rPr>
           </w:pPr>
-          <w:hyperlink w:anchor="_Toc408767163" w:history="1">
+          <w:hyperlink w:anchor="_Toc412047098" w:history="1">
             <w:r>
               <w:rPr>
                 <w:rStyle w:val="Hyperlink"/>
@@ -959,7 +959,7 @@
                 <w:noProof/>
                 <w:webHidden/>
               </w:rPr>
-              <w:instrText xml:space="preserve"> PAGEREF _Toc408767163 \h </w:instrText>
+              <w:instrText xml:space="preserve"> PAGEREF _Toc412047098 \h </w:instrText>
             </w:r>
             <w:r>
               <w:rPr>
@@ -1004,7 +1004,7 @@
               <w:lang w:eastAsia="en-GB"/>
             </w:rPr>
           </w:pPr>
-          <w:hyperlink w:anchor="_Toc408767164" w:history="1">
+          <w:hyperlink w:anchor="_Toc412047099" w:history="1">
             <w:r>
               <w:rPr>
                 <w:rStyle w:val="Hyperlink"/>
@@ -1031,7 +1031,7 @@
                 <w:noProof/>
                 <w:webHidden/>
               </w:rPr>
-              <w:instrText xml:space="preserve"> PAGEREF _Toc408767164 \h </w:instrText>
+              <w:instrText xml:space="preserve"> PAGEREF _Toc412047099 \h </w:instrText>
             </w:r>
             <w:r>
               <w:rPr>
@@ -1076,7 +1076,7 @@
               <w:lang w:eastAsia="en-GB"/>
             </w:rPr>
           </w:pPr>
-          <w:hyperlink w:anchor="_Toc408767165" w:history="1">
+          <w:hyperlink w:anchor="_Toc412047100" w:history="1">
             <w:r>
               <w:rPr>
                 <w:rStyle w:val="Hyperlink"/>
@@ -1103,7 +1103,7 @@
                 <w:noProof/>
                 <w:webHidden/>
               </w:rPr>
-              <w:instrText xml:space="preserve"> PAGEREF _Toc408767165 \h </w:instrText>
+              <w:instrText xml:space="preserve"> PAGEREF _Toc412047100 \h </w:instrText>
             </w:r>
             <w:r>
               <w:rPr>
@@ -1148,7 +1148,7 @@
               <w:lang w:eastAsia="en-GB"/>
             </w:rPr>
           </w:pPr>
-          <w:hyperlink w:anchor="_Toc408767166" w:history="1">
+          <w:hyperlink w:anchor="_Toc412047101" w:history="1">
             <w:r>
               <w:rPr>
                 <w:rStyle w:val="Hyperlink"/>
@@ -1175,7 +1175,7 @@
                 <w:noProof/>
                 <w:webHidden/>
               </w:rPr>
-              <w:instrText xml:space="preserve"> PAGEREF _Toc408767166 \h </w:instrText>
+              <w:instrText xml:space="preserve"> PAGEREF _Toc412047101 \h </w:instrText>
             </w:r>
             <w:r>
               <w:rPr>
@@ -1220,7 +1220,7 @@
               <w:lang w:eastAsia="en-GB"/>
             </w:rPr>
           </w:pPr>
-          <w:hyperlink w:anchor="_Toc408767167" w:history="1">
+          <w:hyperlink w:anchor="_Toc412047102" w:history="1">
             <w:r>
               <w:rPr>
                 <w:rStyle w:val="Hyperlink"/>
@@ -1247,7 +1247,7 @@
                 <w:noProof/>
                 <w:webHidden/>
               </w:rPr>
-              <w:instrText xml:space="preserve"> PAGEREF _Toc408767167 \h </w:instrText>
+              <w:instrText xml:space="preserve"> PAGEREF _Toc412047102 \h </w:instrText>
             </w:r>
             <w:r>
               <w:rPr>
@@ -1267,7 +1267,7 @@
                 <w:noProof/>
                 <w:webHidden/>
               </w:rPr>
-              <w:t>7</w:t>
+              <w:t>8</w:t>
             </w:r>
             <w:r>
               <w:rPr>
@@ -1313,7 +1313,7 @@
       <w:r>
         <w:fldChar w:fldCharType="separate"/>
       </w:r>
-      <w:hyperlink w:anchor="_Toc408767168" w:history="1">
+      <w:hyperlink w:anchor="_Toc412047103" w:history="1">
         <w:r>
           <w:rPr>
             <w:rStyle w:val="Hyperlink"/>
@@ -1340,79 +1340,7 @@
             <w:noProof/>
             <w:webHidden/>
           </w:rPr>
-          <w:instrText xml:space="preserve"> PAGEREF _Toc408767168 \h </w:instrText>
-        </w:r>
-        <w:r>
-          <w:rPr>
-            <w:noProof/>
-            <w:webHidden/>
-          </w:rPr>
-        </w:r>
-        <w:r>
-          <w:rPr>
-            <w:noProof/>
-            <w:webHidden/>
-          </w:rPr>
-          <w:fldChar w:fldCharType="separate"/>
-        </w:r>
-        <w:r>
-          <w:rPr>
-            <w:noProof/>
-            <w:webHidden/>
-          </w:rPr>
-          <w:t>2</w:t>
-        </w:r>
-        <w:r>
-          <w:rPr>
-            <w:noProof/>
-            <w:webHidden/>
-          </w:rPr>
-          <w:fldChar w:fldCharType="end"/>
-        </w:r>
-      </w:hyperlink>
-    </w:p>
-    <w:p>
-      <w:pPr>
-        <w:pStyle w:val="TableofFigures"/>
-        <w:tabs>
-          <w:tab w:val="right" w:leader="dot" w:pos="9062"/>
-        </w:tabs>
-        <w:rPr>
-          <w:rFonts w:cstheme="minorBidi"/>
-          <w:noProof/>
-          <w:sz w:val="22"/>
-          <w:szCs w:val="22"/>
-          <w:lang w:eastAsia="en-GB"/>
-        </w:rPr>
-      </w:pPr>
-      <w:hyperlink w:anchor="_Toc408767169" w:history="1">
-        <w:r>
-          <w:rPr>
-            <w:rStyle w:val="Hyperlink"/>
-            <w:noProof/>
-          </w:rPr>
-          <w:t>Table 2. One dimensional new schemes</w:t>
-        </w:r>
-        <w:r>
-          <w:rPr>
-            <w:noProof/>
-            <w:webHidden/>
-          </w:rPr>
-          <w:tab/>
-        </w:r>
-        <w:r>
-          <w:rPr>
-            <w:noProof/>
-            <w:webHidden/>
-          </w:rPr>
-          <w:fldChar w:fldCharType="begin"/>
-        </w:r>
-        <w:r>
-          <w:rPr>
-            <w:noProof/>
-            <w:webHidden/>
-          </w:rPr>
-          <w:instrText xml:space="preserve"> PAGEREF _Toc408767169 \h </w:instrText>
+          <w:instrText xml:space="preserve"> PAGEREF _Toc412047103 \h </w:instrText>
         </w:r>
         <w:r>
           <w:rPr>
@@ -1457,7 +1385,79 @@
           <w:lang w:eastAsia="en-GB"/>
         </w:rPr>
       </w:pPr>
-      <w:hyperlink w:anchor="_Toc408767170" w:history="1">
+      <w:hyperlink w:anchor="_Toc412047104" w:history="1">
+        <w:r>
+          <w:rPr>
+            <w:rStyle w:val="Hyperlink"/>
+            <w:noProof/>
+          </w:rPr>
+          <w:t>Table 2. One dimensional new schemes</w:t>
+        </w:r>
+        <w:r>
+          <w:rPr>
+            <w:noProof/>
+            <w:webHidden/>
+          </w:rPr>
+          <w:tab/>
+        </w:r>
+        <w:r>
+          <w:rPr>
+            <w:noProof/>
+            <w:webHidden/>
+          </w:rPr>
+          <w:fldChar w:fldCharType="begin"/>
+        </w:r>
+        <w:r>
+          <w:rPr>
+            <w:noProof/>
+            <w:webHidden/>
+          </w:rPr>
+          <w:instrText xml:space="preserve"> PAGEREF _Toc412047104 \h </w:instrText>
+        </w:r>
+        <w:r>
+          <w:rPr>
+            <w:noProof/>
+            <w:webHidden/>
+          </w:rPr>
+        </w:r>
+        <w:r>
+          <w:rPr>
+            <w:noProof/>
+            <w:webHidden/>
+          </w:rPr>
+          <w:fldChar w:fldCharType="separate"/>
+        </w:r>
+        <w:r>
+          <w:rPr>
+            <w:noProof/>
+            <w:webHidden/>
+          </w:rPr>
+          <w:t>3</w:t>
+        </w:r>
+        <w:r>
+          <w:rPr>
+            <w:noProof/>
+            <w:webHidden/>
+          </w:rPr>
+          <w:fldChar w:fldCharType="end"/>
+        </w:r>
+      </w:hyperlink>
+    </w:p>
+    <w:p>
+      <w:pPr>
+        <w:pStyle w:val="TableofFigures"/>
+        <w:tabs>
+          <w:tab w:val="right" w:leader="dot" w:pos="9062"/>
+        </w:tabs>
+        <w:rPr>
+          <w:rFonts w:cstheme="minorBidi"/>
+          <w:noProof/>
+          <w:sz w:val="22"/>
+          <w:szCs w:val="22"/>
+          <w:lang w:eastAsia="en-GB"/>
+        </w:rPr>
+      </w:pPr>
+      <w:hyperlink w:anchor="_Toc412047105" w:history="1">
         <w:r>
           <w:rPr>
             <w:rStyle w:val="Hyperlink"/>
@@ -1484,7 +1484,7 @@
             <w:noProof/>
             <w:webHidden/>
           </w:rPr>
-          <w:instrText xml:space="preserve"> PAGEREF _Toc408767170 \h </w:instrText>
+          <w:instrText xml:space="preserve"> PAGEREF _Toc412047105 \h </w:instrText>
         </w:r>
         <w:r>
           <w:rPr>
@@ -1529,7 +1529,7 @@
           <w:lang w:eastAsia="en-GB"/>
         </w:rPr>
       </w:pPr>
-      <w:hyperlink w:anchor="_Toc408767171" w:history="1">
+      <w:hyperlink w:anchor="_Toc412047106" w:history="1">
         <w:r>
           <w:rPr>
             <w:rStyle w:val="Hyperlink"/>
@@ -1556,7 +1556,7 @@
             <w:noProof/>
             <w:webHidden/>
           </w:rPr>
-          <w:instrText xml:space="preserve"> PAGEREF _Toc408767171 \h </w:instrText>
+          <w:instrText xml:space="preserve"> PAGEREF _Toc412047106 \h </w:instrText>
         </w:r>
         <w:r>
           <w:rPr>
@@ -1594,8 +1594,27 @@
       <w:r>
         <w:fldChar w:fldCharType="end"/>
       </w:r>
-      <w:bookmarkStart w:id="1" w:name="_Toc408767152"/>
-      <w:r>
+      <w:bookmarkStart w:id="1" w:name="_Toc412047087"/>
+    </w:p>
+    <w:p>
+      <w:pPr>
+        <w:rPr>
+          <w:rFonts w:asciiTheme="majorHAnsi" w:eastAsiaTheme="majorEastAsia" w:hAnsiTheme="majorHAnsi"/>
+          <w:kern w:val="32"/>
+          <w:sz w:val="32"/>
+          <w:szCs w:val="32"/>
+        </w:rPr>
+      </w:pPr>
+      <w:r>
+        <w:br w:type="page"/>
+      </w:r>
+    </w:p>
+    <w:p>
+      <w:pPr>
+        <w:pStyle w:val="Heading1"/>
+      </w:pPr>
+      <w:r>
+        <w:lastRenderedPageBreak/>
         <w:t>Purpose</w:t>
       </w:r>
       <w:bookmarkEnd w:id="1"/>
@@ -2070,7 +2089,6 @@
         <w:pStyle w:val="Afterequation"/>
       </w:pPr>
       <w:r>
-        <w:lastRenderedPageBreak/>
         <w:t xml:space="preserve">For sake of pedagogical purpose, we want to reproduce the new algorithm method for the one dimensional problem and the two dimensional problem exposed in the work of </w:t>
       </w:r>
       <w:r>
@@ -2222,7 +2240,7 @@
       <w:pPr>
         <w:pStyle w:val="Heading1"/>
       </w:pPr>
-      <w:bookmarkStart w:id="2" w:name="_Toc408767153"/>
+      <w:bookmarkStart w:id="2" w:name="_Toc412047088"/>
       <w:r>
         <w:t>Protocol</w:t>
       </w:r>
@@ -2242,7 +2260,7 @@
       <w:pPr>
         <w:pStyle w:val="Heading2"/>
       </w:pPr>
-      <w:bookmarkStart w:id="3" w:name="_Toc408767154"/>
+      <w:bookmarkStart w:id="3" w:name="_Toc412047089"/>
       <w:r>
         <w:t>The one dimensional problem</w:t>
       </w:r>
@@ -2629,7 +2647,7 @@
       <w:r>
         <w:t xml:space="preserve"> </w:t>
       </w:r>
-      <w:bookmarkStart w:id="5" w:name="_Toc408767155"/>
+      <w:bookmarkStart w:id="5" w:name="_Toc412047090"/>
       <w:r>
         <w:t>Standard</w:t>
       </w:r>
@@ -2654,15 +2672,7 @@
         </m:r>
       </m:oMath>
       <w:r>
-        <w:t xml:space="preserve"> and, in case of Dirichlet constrai</w:t>
-      </w:r>
-      <w:proofErr w:type="spellStart"/>
-      <w:r>
-        <w:t>nt</w:t>
-      </w:r>
-      <w:proofErr w:type="spellEnd"/>
-      <w:r>
-        <w:t>, of the vector</w:t>
+        <w:t xml:space="preserve"> and, in case of Dirichlet constraint, of the vector</w:t>
       </w:r>
       <m:oMath>
         <m:r>
@@ -2990,6 +3000,7 @@
               <w:jc w:val="center"/>
             </w:pPr>
             <w:r>
+              <w:lastRenderedPageBreak/>
               <w:t>Dirichlet</w:t>
             </w:r>
             <w:r>
@@ -3362,20 +3373,35 @@
       </w:pPr>
       <w:bookmarkStart w:id="6" w:name="_Ref408764015"/>
       <w:bookmarkStart w:id="7" w:name="_Ref408763968"/>
-      <w:bookmarkStart w:id="8" w:name="_Toc408767168"/>
+      <w:bookmarkStart w:id="8" w:name="_Toc412047103"/>
       <w:proofErr w:type="gramStart"/>
       <w:r>
         <w:t xml:space="preserve">Table </w:t>
       </w:r>
-      <w:fldSimple w:instr=" SEQ Table \* ARABIC ">
-        <w:r>
-          <w:rPr>
-            <w:noProof/>
-          </w:rPr>
-          <w:t>1</w:t>
-        </w:r>
-      </w:fldSimple>
+      <w:proofErr w:type="gramEnd"/>
+      <w:r>
+        <w:fldChar w:fldCharType="begin"/>
+      </w:r>
+      <w:r>
+        <w:instrText xml:space="preserve"> SEQ Table \* ARABIC </w:instrText>
+      </w:r>
+      <w:r>
+        <w:fldChar w:fldCharType="separate"/>
+      </w:r>
+      <w:r>
+        <w:rPr>
+          <w:noProof/>
+        </w:rPr>
+        <w:t>1</w:t>
+      </w:r>
+      <w:r>
+        <w:rPr>
+          <w:noProof/>
+        </w:rPr>
+        <w:fldChar w:fldCharType="end"/>
+      </w:r>
       <w:bookmarkEnd w:id="6"/>
+      <w:proofErr w:type="gramStart"/>
       <w:r>
         <w:t>.</w:t>
       </w:r>
@@ -3398,9 +3424,8 @@
       <w:pPr>
         <w:pStyle w:val="Heading3"/>
       </w:pPr>
-      <w:bookmarkStart w:id="9" w:name="_Toc408767156"/>
-      <w:r>
-        <w:lastRenderedPageBreak/>
+      <w:bookmarkStart w:id="9" w:name="_Toc412047091"/>
+      <w:r>
         <w:t>New scheme</w:t>
       </w:r>
       <w:bookmarkEnd w:id="9"/>
@@ -4714,19 +4739,34 @@
       <w:pPr>
         <w:pStyle w:val="Caption"/>
       </w:pPr>
-      <w:bookmarkStart w:id="10" w:name="_Toc408767169"/>
+      <w:bookmarkStart w:id="10" w:name="_Toc412047104"/>
       <w:proofErr w:type="gramStart"/>
       <w:r>
         <w:t xml:space="preserve">Table </w:t>
       </w:r>
-      <w:fldSimple w:instr=" SEQ Table \* ARABIC ">
-        <w:r>
-          <w:rPr>
-            <w:noProof/>
-          </w:rPr>
-          <w:t>2</w:t>
-        </w:r>
-      </w:fldSimple>
+      <w:proofErr w:type="gramEnd"/>
+      <w:r>
+        <w:fldChar w:fldCharType="begin"/>
+      </w:r>
+      <w:r>
+        <w:instrText xml:space="preserve"> SEQ Table \* ARABIC </w:instrText>
+      </w:r>
+      <w:r>
+        <w:fldChar w:fldCharType="separate"/>
+      </w:r>
+      <w:r>
+        <w:rPr>
+          <w:noProof/>
+        </w:rPr>
+        <w:t>2</w:t>
+      </w:r>
+      <w:r>
+        <w:rPr>
+          <w:noProof/>
+        </w:rPr>
+        <w:fldChar w:fldCharType="end"/>
+      </w:r>
+      <w:proofErr w:type="gramStart"/>
       <w:r>
         <w:t>.</w:t>
       </w:r>
@@ -4748,7 +4788,7 @@
       <w:pPr>
         <w:pStyle w:val="Heading2"/>
       </w:pPr>
-      <w:bookmarkStart w:id="11" w:name="_Toc408767157"/>
+      <w:bookmarkStart w:id="11" w:name="_Toc412047092"/>
       <w:r>
         <w:t>The two dimensional problem</w:t>
       </w:r>
@@ -5148,7 +5188,7 @@
       <w:pPr>
         <w:pStyle w:val="Heading3"/>
       </w:pPr>
-      <w:bookmarkStart w:id="13" w:name="_Toc408767158"/>
+      <w:bookmarkStart w:id="13" w:name="_Toc412047093"/>
       <w:r>
         <w:t>Standard</w:t>
       </w:r>
@@ -5162,7 +5202,11 @@
         <w:pStyle w:val="Beforeequation"/>
       </w:pPr>
       <w:r>
-        <w:t xml:space="preserve">The classical algorithm is composed of 10 schemes that are detailed hereunder. Two times four schemes are devoted to the differences between the Sommerfeld constraint applied for each of the side (north, east, south, west) and the ones devoted to the differences between the Sommerfeld constraint applied on the corner points (NE, SE, SW, NW). Because of the nature of the derivation (along the normal vector </w:t>
+        <w:t xml:space="preserve">The classical algorithm is composed of 10 schemes that are detailed hereunder. Two times four schemes are devoted to the differences between the Sommerfeld constraint applied for each of the side (north, east, south, west) and the ones devoted to the differences </w:t>
+      </w:r>
+      <w:r>
+        <w:lastRenderedPageBreak/>
+        <w:t xml:space="preserve">between the Sommerfeld constraint applied on the corner points (NE, SE, SW, NW). Because of the nature of the derivation (along the normal vector </w:t>
       </w:r>
       <w:r>
         <w:fldChar w:fldCharType="begin"/>
@@ -5612,11 +5656,7 @@
               <w:jc w:val="center"/>
             </w:pPr>
             <w:r>
-              <w:t xml:space="preserve">Sommerfeld (east </w:t>
-            </w:r>
-            <w:r>
-              <w:lastRenderedPageBreak/>
-              <w:t>boundary)</w:t>
+              <w:t>Sommerfeld (east boundary)</w:t>
             </w:r>
           </w:p>
         </w:tc>
@@ -5635,7 +5675,6 @@
                   <w:rPr>
                     <w:rFonts w:ascii="Cambria Math" w:hAnsi="Cambria Math"/>
                   </w:rPr>
-                  <w:lastRenderedPageBreak/>
                   <m:t>[4-</m:t>
                 </m:r>
                 <m:sSup>
@@ -5830,7 +5869,6 @@
               <w:jc w:val="center"/>
             </w:pPr>
             <w:r>
-              <w:lastRenderedPageBreak/>
               <w:t>Sommerfeld (west boundary)</w:t>
             </w:r>
           </w:p>
@@ -7372,19 +7410,7 @@
                       <w:rPr>
                         <w:rFonts w:ascii="Cambria Math" w:hAnsi="Cambria Math"/>
                       </w:rPr>
-                      <m:t>i</m:t>
-                    </m:r>
-                    <m:r>
-                      <w:rPr>
-                        <w:rFonts w:ascii="Cambria Math" w:hAnsi="Cambria Math"/>
-                      </w:rPr>
-                      <m:t>+</m:t>
-                    </m:r>
-                    <m:r>
-                      <w:rPr>
-                        <w:rFonts w:ascii="Cambria Math" w:hAnsi="Cambria Math"/>
-                      </w:rPr>
-                      <m:t>1,j</m:t>
+                      <m:t>i+1,j</m:t>
                     </m:r>
                   </m:sub>
                 </m:sSub>
@@ -7438,20 +7464,35 @@
         <w:pStyle w:val="Caption"/>
       </w:pPr>
       <w:bookmarkStart w:id="14" w:name="_Ref408765507"/>
-      <w:bookmarkStart w:id="15" w:name="_Toc408767170"/>
+      <w:bookmarkStart w:id="15" w:name="_Toc412047105"/>
       <w:proofErr w:type="gramStart"/>
       <w:r>
         <w:t xml:space="preserve">Table </w:t>
       </w:r>
-      <w:fldSimple w:instr=" SEQ Table \* ARABIC ">
-        <w:r>
-          <w:rPr>
-            <w:noProof/>
-          </w:rPr>
-          <w:t>3</w:t>
-        </w:r>
-      </w:fldSimple>
+      <w:proofErr w:type="gramEnd"/>
+      <w:r>
+        <w:fldChar w:fldCharType="begin"/>
+      </w:r>
+      <w:r>
+        <w:instrText xml:space="preserve"> SEQ Table \* ARABIC </w:instrText>
+      </w:r>
+      <w:r>
+        <w:fldChar w:fldCharType="separate"/>
+      </w:r>
+      <w:r>
+        <w:rPr>
+          <w:noProof/>
+        </w:rPr>
+        <w:t>3</w:t>
+      </w:r>
+      <w:r>
+        <w:rPr>
+          <w:noProof/>
+        </w:rPr>
+        <w:fldChar w:fldCharType="end"/>
+      </w:r>
       <w:bookmarkEnd w:id="14"/>
+      <w:proofErr w:type="gramStart"/>
       <w:r>
         <w:t>.</w:t>
       </w:r>
@@ -7468,7 +7509,7 @@
       <w:pPr>
         <w:pStyle w:val="Heading3"/>
       </w:pPr>
-      <w:bookmarkStart w:id="16" w:name="_Toc408767159"/>
+      <w:bookmarkStart w:id="16" w:name="_Toc412047094"/>
       <w:r>
         <w:t>New scheme</w:t>
       </w:r>
@@ -7759,15 +7800,7 @@
                           <w:rPr>
                             <w:rFonts w:ascii="Cambria Math" w:hAnsi="Cambria Math"/>
                           </w:rPr>
-                          <m:t>u</m:t>
-                        </m:r>
-                        <w:bookmarkStart w:id="17" w:name="_GoBack"/>
-                        <w:bookmarkEnd w:id="17"/>
-                        <m:r>
-                          <w:rPr>
-                            <w:rFonts w:ascii="Cambria Math" w:hAnsi="Cambria Math"/>
-                          </w:rPr>
-                          <m:t xml:space="preserve"> </m:t>
+                          <m:t xml:space="preserve">u </m:t>
                         </m:r>
                         <m:d>
                           <m:dPr>
@@ -8549,7 +8582,7 @@
                 <w:szCs w:val="20"/>
               </w:rPr>
             </w:pPr>
-            <w:bookmarkStart w:id="18" w:name="_Ref408739363"/>
+            <w:bookmarkStart w:id="17" w:name="_Ref408739363"/>
             <w:r>
               <w:rPr>
                 <w:rFonts w:ascii="Verdana" w:hAnsi="Verdana"/>
@@ -8607,7 +8640,7 @@
               </w:rPr>
               <w:t>)</w:t>
             </w:r>
-            <w:bookmarkEnd w:id="18"/>
+            <w:bookmarkEnd w:id="17"/>
           </w:p>
         </w:tc>
       </w:tr>
@@ -8858,7 +8891,21 @@
         <w:rPr>
           <w:lang w:val="en-US"/>
         </w:rPr>
-        <w:t xml:space="preserve"> is in general not available and has to be chosen arbitrarily for each calculation. The following table sums up the practical schemes that may be almost directly deduced from </w:t>
+        <w:t xml:space="preserve"> is in general not available and has to be chosen arbitr</w:t>
+      </w:r>
+      <w:proofErr w:type="spellStart"/>
+      <w:r>
+        <w:rPr>
+          <w:lang w:val="en-US"/>
+        </w:rPr>
+        <w:t>arily</w:t>
+      </w:r>
+      <w:proofErr w:type="spellEnd"/>
+      <w:r>
+        <w:rPr>
+          <w:lang w:val="en-US"/>
+        </w:rPr>
+        <w:t xml:space="preserve"> for each calculation. The following table sums up the practical schemes that may be almost directly deduced from </w:t>
       </w:r>
       <w:r>
         <w:rPr>
@@ -8953,6 +9000,7 @@
                 <w:sz w:val="22"/>
                 <w:szCs w:val="22"/>
               </w:rPr>
+              <w:lastRenderedPageBreak/>
               <w:t>Points type</w:t>
             </w:r>
           </w:p>
@@ -10016,49 +10064,7 @@
                     <w:sz w:val="22"/>
                     <w:szCs w:val="22"/>
                   </w:rPr>
-                  <m:t>[4</m:t>
-                </m:r>
-                <m:sSub>
-                  <m:sSubPr>
-                    <m:ctrlPr>
-                      <w:rPr>
-                        <w:rFonts w:ascii="Cambria Math" w:hAnsi="Cambria Math"/>
-                        <w:i/>
-                        <w:sz w:val="22"/>
-                        <w:lang w:val="en-US"/>
-                      </w:rPr>
-                    </m:ctrlPr>
-                  </m:sSubPr>
-                  <m:e>
-                    <m:r>
-                      <w:rPr>
-                        <w:rFonts w:ascii="Cambria Math" w:hAnsi="Cambria Math"/>
-                        <w:sz w:val="22"/>
-                        <w:szCs w:val="22"/>
-                      </w:rPr>
-                      <m:t>J</m:t>
-                    </m:r>
-                  </m:e>
-                  <m:sub>
-                    <m:r>
-                      <w:rPr>
-                        <w:rFonts w:ascii="Cambria Math" w:hAnsi="Cambria Math"/>
-                        <w:sz w:val="22"/>
-                        <w:szCs w:val="22"/>
-                      </w:rPr>
-                      <m:t>0</m:t>
-                    </m:r>
-                  </m:sub>
-                </m:sSub>
-                <m:r>
-                  <w:rPr>
-                    <w:rFonts w:ascii="Cambria Math" w:hAnsi="Cambria Math"/>
-                    <w:color w:val="auto"/>
-                    <w:sz w:val="22"/>
-                    <w:szCs w:val="22"/>
-                    <w:lang w:val="en-US"/>
-                  </w:rPr>
-                  <m:t>(kh)</m:t>
+                  <m:t>[</m:t>
                 </m:r>
                 <m:r>
                   <w:rPr>
@@ -10066,7 +10072,80 @@
                     <w:sz w:val="22"/>
                     <w:szCs w:val="22"/>
                   </w:rPr>
-                  <m:t>+2isin(</m:t>
+                  <m:t>4</m:t>
+                </m:r>
+                <m:sSub>
+                  <m:sSubPr>
+                    <m:ctrlPr>
+                      <w:rPr>
+                        <w:rFonts w:ascii="Cambria Math" w:hAnsi="Cambria Math"/>
+                        <w:i/>
+                        <w:sz w:val="22"/>
+                        <w:lang w:val="en-US"/>
+                      </w:rPr>
+                    </m:ctrlPr>
+                  </m:sSubPr>
+                  <m:e>
+                    <m:r>
+                      <w:rPr>
+                        <w:rFonts w:ascii="Cambria Math" w:hAnsi="Cambria Math"/>
+                        <w:sz w:val="22"/>
+                        <w:szCs w:val="22"/>
+                      </w:rPr>
+                      <m:t>J</m:t>
+                    </m:r>
+                  </m:e>
+                  <m:sub>
+                    <m:r>
+                      <w:rPr>
+                        <w:rFonts w:ascii="Cambria Math" w:hAnsi="Cambria Math"/>
+                        <w:sz w:val="22"/>
+                        <w:szCs w:val="22"/>
+                      </w:rPr>
+                      <m:t>0</m:t>
+                    </m:r>
+                  </m:sub>
+                </m:sSub>
+                <m:d>
+                  <m:dPr>
+                    <m:ctrlPr>
+                      <w:rPr>
+                        <w:rFonts w:ascii="Cambria Math" w:hAnsi="Cambria Math"/>
+                        <w:i/>
+                        <w:sz w:val="22"/>
+                        <w:szCs w:val="22"/>
+                        <w:lang w:val="en-US"/>
+                      </w:rPr>
+                    </m:ctrlPr>
+                  </m:dPr>
+                  <m:e>
+                    <m:r>
+                      <w:rPr>
+                        <w:rFonts w:ascii="Cambria Math" w:hAnsi="Cambria Math"/>
+                        <w:color w:val="auto"/>
+                        <w:sz w:val="22"/>
+                        <w:szCs w:val="22"/>
+                        <w:lang w:val="en-US"/>
+                      </w:rPr>
+                      <m:t>kh</m:t>
+                    </m:r>
+                  </m:e>
+                </m:d>
+                <m:r>
+                  <w:rPr>
+                    <w:rFonts w:ascii="Cambria Math" w:hAnsi="Cambria Math"/>
+                    <w:sz w:val="22"/>
+                    <w:szCs w:val="22"/>
+                  </w:rPr>
+                  <m:t>-</m:t>
+                </m:r>
+                <m:r>
+                  <w:rPr>
+                    <w:rFonts w:ascii="Cambria Math" w:hAnsi="Cambria Math"/>
+                    <w:sz w:val="22"/>
+                    <w:szCs w:val="22"/>
+                  </w:rPr>
+                  <m:t>2isin(</m:t>
                 </m:r>
                 <m:sSub>
                   <m:sSubPr>
@@ -10292,7 +10371,6 @@
                 <w:sz w:val="22"/>
                 <w:szCs w:val="22"/>
               </w:rPr>
-              <w:lastRenderedPageBreak/>
               <w:t>Sommerfeld (south boundary)</w:t>
             </w:r>
           </w:p>
@@ -10320,49 +10398,7 @@
                     <w:sz w:val="22"/>
                     <w:szCs w:val="22"/>
                   </w:rPr>
-                  <m:t>[4</m:t>
-                </m:r>
-                <m:sSub>
-                  <m:sSubPr>
-                    <m:ctrlPr>
-                      <w:rPr>
-                        <w:rFonts w:ascii="Cambria Math" w:hAnsi="Cambria Math"/>
-                        <w:i/>
-                        <w:sz w:val="22"/>
-                        <w:lang w:val="en-US"/>
-                      </w:rPr>
-                    </m:ctrlPr>
-                  </m:sSubPr>
-                  <m:e>
-                    <m:r>
-                      <w:rPr>
-                        <w:rFonts w:ascii="Cambria Math" w:hAnsi="Cambria Math"/>
-                        <w:sz w:val="22"/>
-                        <w:szCs w:val="22"/>
-                      </w:rPr>
-                      <m:t>J</m:t>
-                    </m:r>
-                  </m:e>
-                  <m:sub>
-                    <m:r>
-                      <w:rPr>
-                        <w:rFonts w:ascii="Cambria Math" w:hAnsi="Cambria Math"/>
-                        <w:sz w:val="22"/>
-                        <w:szCs w:val="22"/>
-                      </w:rPr>
-                      <m:t>0</m:t>
-                    </m:r>
-                  </m:sub>
-                </m:sSub>
-                <m:r>
-                  <w:rPr>
-                    <w:rFonts w:ascii="Cambria Math" w:hAnsi="Cambria Math"/>
-                    <w:color w:val="auto"/>
-                    <w:sz w:val="22"/>
-                    <w:szCs w:val="22"/>
-                    <w:lang w:val="en-US"/>
-                  </w:rPr>
-                  <m:t>(kh)</m:t>
+                  <m:t>[</m:t>
                 </m:r>
                 <m:r>
                   <w:rPr>
@@ -10370,7 +10406,80 @@
                     <w:sz w:val="22"/>
                     <w:szCs w:val="22"/>
                   </w:rPr>
-                  <m:t>-2isin(</m:t>
+                  <m:t>4</m:t>
+                </m:r>
+                <m:sSub>
+                  <m:sSubPr>
+                    <m:ctrlPr>
+                      <w:rPr>
+                        <w:rFonts w:ascii="Cambria Math" w:hAnsi="Cambria Math"/>
+                        <w:i/>
+                        <w:sz w:val="22"/>
+                        <w:lang w:val="en-US"/>
+                      </w:rPr>
+                    </m:ctrlPr>
+                  </m:sSubPr>
+                  <m:e>
+                    <m:r>
+                      <w:rPr>
+                        <w:rFonts w:ascii="Cambria Math" w:hAnsi="Cambria Math"/>
+                        <w:sz w:val="22"/>
+                        <w:szCs w:val="22"/>
+                      </w:rPr>
+                      <m:t>J</m:t>
+                    </m:r>
+                  </m:e>
+                  <m:sub>
+                    <m:r>
+                      <w:rPr>
+                        <w:rFonts w:ascii="Cambria Math" w:hAnsi="Cambria Math"/>
+                        <w:sz w:val="22"/>
+                        <w:szCs w:val="22"/>
+                      </w:rPr>
+                      <m:t>0</m:t>
+                    </m:r>
+                  </m:sub>
+                </m:sSub>
+                <m:d>
+                  <m:dPr>
+                    <m:ctrlPr>
+                      <w:rPr>
+                        <w:rFonts w:ascii="Cambria Math" w:hAnsi="Cambria Math"/>
+                        <w:i/>
+                        <w:sz w:val="22"/>
+                        <w:szCs w:val="22"/>
+                        <w:lang w:val="en-US"/>
+                      </w:rPr>
+                    </m:ctrlPr>
+                  </m:dPr>
+                  <m:e>
+                    <m:r>
+                      <w:rPr>
+                        <w:rFonts w:ascii="Cambria Math" w:hAnsi="Cambria Math"/>
+                        <w:color w:val="auto"/>
+                        <w:sz w:val="22"/>
+                        <w:szCs w:val="22"/>
+                        <w:lang w:val="en-US"/>
+                      </w:rPr>
+                      <m:t>kh</m:t>
+                    </m:r>
+                  </m:e>
+                </m:d>
+                <m:r>
+                  <w:rPr>
+                    <w:rFonts w:ascii="Cambria Math" w:hAnsi="Cambria Math"/>
+                    <w:sz w:val="22"/>
+                    <w:szCs w:val="22"/>
+                  </w:rPr>
+                  <m:t>+</m:t>
+                </m:r>
+                <m:r>
+                  <w:rPr>
+                    <w:rFonts w:ascii="Cambria Math" w:hAnsi="Cambria Math"/>
+                    <w:sz w:val="22"/>
+                    <w:szCs w:val="22"/>
+                  </w:rPr>
+                  <m:t>2isin(</m:t>
                 </m:r>
                 <m:sSub>
                   <m:sSubPr>
@@ -10882,6 +10991,8 @@
             </m:oMathPara>
           </w:p>
         </w:tc>
+        <w:bookmarkStart w:id="18" w:name="_GoBack"/>
+        <w:bookmarkEnd w:id="18"/>
       </w:tr>
       <w:tr>
         <w:tc>
@@ -11890,19 +12001,34 @@
       <w:pPr>
         <w:pStyle w:val="Caption"/>
       </w:pPr>
-      <w:bookmarkStart w:id="19" w:name="_Toc408767171"/>
+      <w:bookmarkStart w:id="19" w:name="_Toc412047106"/>
       <w:proofErr w:type="gramStart"/>
       <w:r>
         <w:t xml:space="preserve">Table </w:t>
       </w:r>
-      <w:fldSimple w:instr=" SEQ Table \* ARABIC ">
-        <w:r>
-          <w:rPr>
-            <w:noProof/>
-          </w:rPr>
-          <w:t>4</w:t>
-        </w:r>
-      </w:fldSimple>
+      <w:proofErr w:type="gramEnd"/>
+      <w:r>
+        <w:fldChar w:fldCharType="begin"/>
+      </w:r>
+      <w:r>
+        <w:instrText xml:space="preserve"> SEQ Table \* ARABIC </w:instrText>
+      </w:r>
+      <w:r>
+        <w:fldChar w:fldCharType="separate"/>
+      </w:r>
+      <w:r>
+        <w:rPr>
+          <w:noProof/>
+        </w:rPr>
+        <w:t>4</w:t>
+      </w:r>
+      <w:r>
+        <w:rPr>
+          <w:noProof/>
+        </w:rPr>
+        <w:fldChar w:fldCharType="end"/>
+      </w:r>
+      <w:proofErr w:type="gramStart"/>
       <w:r>
         <w:t>.</w:t>
       </w:r>
@@ -11919,7 +12045,7 @@
       <w:pPr>
         <w:pStyle w:val="Heading1"/>
       </w:pPr>
-      <w:bookmarkStart w:id="20" w:name="_Toc408767160"/>
+      <w:bookmarkStart w:id="20" w:name="_Toc412047095"/>
       <w:r>
         <w:t>Results</w:t>
       </w:r>
@@ -11929,10 +12055,10 @@
       <w:pPr>
         <w:pStyle w:val="Heading1"/>
       </w:pPr>
-      <w:bookmarkStart w:id="21" w:name="_Toc408767161"/>
-      <w:bookmarkStart w:id="22" w:name="_Ref408767246"/>
-      <w:bookmarkStart w:id="23" w:name="_Ref408767305"/>
-      <w:bookmarkStart w:id="24" w:name="_Ref408767363"/>
+      <w:bookmarkStart w:id="21" w:name="_Ref408767246"/>
+      <w:bookmarkStart w:id="22" w:name="_Ref408767305"/>
+      <w:bookmarkStart w:id="23" w:name="_Ref408767363"/>
+      <w:bookmarkStart w:id="24" w:name="_Toc412047096"/>
       <w:r>
         <w:t>Appendices</w:t>
       </w:r>
@@ -11945,7 +12071,7 @@
       <w:pPr>
         <w:pStyle w:val="Heading2"/>
       </w:pPr>
-      <w:bookmarkStart w:id="25" w:name="_Toc408767162"/>
+      <w:bookmarkStart w:id="25" w:name="_Toc412047097"/>
       <w:r>
         <w:t>Taylor expansions</w:t>
       </w:r>
@@ -13109,8 +13235,8 @@
       <w:pPr>
         <w:pStyle w:val="Heading2"/>
       </w:pPr>
-      <w:bookmarkStart w:id="28" w:name="_Toc408767163"/>
-      <w:bookmarkStart w:id="29" w:name="_Ref408767358"/>
+      <w:bookmarkStart w:id="28" w:name="_Ref408767358"/>
+      <w:bookmarkStart w:id="29" w:name="_Toc412047098"/>
       <w:r>
         <w:t>One dimensional problem</w:t>
       </w:r>
@@ -13121,7 +13247,7 @@
       <w:pPr>
         <w:pStyle w:val="Heading3"/>
       </w:pPr>
-      <w:bookmarkStart w:id="30" w:name="_Toc408767164"/>
+      <w:bookmarkStart w:id="30" w:name="_Toc412047099"/>
       <w:r>
         <w:t>Standard</w:t>
       </w:r>
@@ -14116,7 +14242,6 @@
                   <w:rPr>
                     <w:rFonts w:ascii="Cambria Math" w:hAnsi="Cambria Math"/>
                   </w:rPr>
-                  <w:lastRenderedPageBreak/>
                   <m:t>u</m:t>
                 </m:r>
                 <m:d>
@@ -15462,8 +15587,8 @@
       <w:pPr>
         <w:pStyle w:val="Heading2"/>
       </w:pPr>
-      <w:bookmarkStart w:id="34" w:name="_Toc408767165"/>
-      <w:bookmarkStart w:id="35" w:name="_Ref408767281"/>
+      <w:bookmarkStart w:id="34" w:name="_Ref408767281"/>
+      <w:bookmarkStart w:id="35" w:name="_Toc412047100"/>
       <w:r>
         <w:t>Two</w:t>
       </w:r>
@@ -15477,7 +15602,7 @@
       <w:pPr>
         <w:pStyle w:val="Heading3"/>
       </w:pPr>
-      <w:bookmarkStart w:id="36" w:name="_Toc408767166"/>
+      <w:bookmarkStart w:id="36" w:name="_Toc412047101"/>
       <w:r>
         <w:t>Standard</w:t>
       </w:r>
@@ -15902,6 +16027,7 @@
         <w:pStyle w:val="Betweenequation"/>
       </w:pPr>
       <w:r>
+        <w:lastRenderedPageBreak/>
         <w:t xml:space="preserve">This gives us and expression for the second order derivative and we deduce the following central point scheme from equation </w:t>
       </w:r>
       <w:r>
@@ -16343,7 +16469,6 @@
                   <w:rPr>
                     <w:rFonts w:ascii="Cambria Math" w:hAnsi="Cambria Math"/>
                   </w:rPr>
-                  <w:lastRenderedPageBreak/>
                   <m:t>[4-</m:t>
                 </m:r>
                 <m:sSup>
@@ -17369,7 +17494,6 @@
       </w:r>
     </w:p>
     <w:p>
-      <w:bookmarkStart w:id="39" w:name="_Toc408767167"/>
       <w:r>
         <w:t>The second is the corner point for which the normal vector is the unit vector along the diagonal of the unit square.</w:t>
       </w:r>
@@ -19604,6 +19728,7 @@
       <w:pPr>
         <w:pStyle w:val="Heading1"/>
       </w:pPr>
+      <w:bookmarkStart w:id="39" w:name="_Toc412047102"/>
       <w:r>
         <w:t>Bibliography</w:t>
       </w:r>
@@ -19667,14 +19792,12 @@
                 <w:noProof/>
               </w:rPr>
             </w:pPr>
-            <w:bookmarkStart w:id="40" w:name="YAU01"/>
             <w:r>
               <w:rPr>
                 <w:noProof/>
               </w:rPr>
               <w:t>[1]</w:t>
             </w:r>
-            <w:bookmarkEnd w:id="40"/>
           </w:p>
         </w:tc>
         <w:tc>
@@ -19729,12 +19852,14 @@
                 <w:noProof/>
               </w:rPr>
             </w:pPr>
+            <w:bookmarkStart w:id="40" w:name="Heg10"/>
             <w:r>
               <w:rPr>
                 <w:noProof/>
               </w:rPr>
               <w:t>[2]</w:t>
             </w:r>
+            <w:bookmarkEnd w:id="40"/>
           </w:p>
         </w:tc>
         <w:tc>
@@ -19789,12 +19914,14 @@
                 <w:noProof/>
               </w:rPr>
             </w:pPr>
+            <w:bookmarkStart w:id="41" w:name="LeV07"/>
             <w:r>
               <w:rPr>
                 <w:noProof/>
               </w:rPr>
               <w:t>[3]</w:t>
             </w:r>
+            <w:bookmarkEnd w:id="41"/>
           </w:p>
         </w:tc>
         <w:tc>
@@ -19849,12 +19976,14 @@
                 <w:noProof/>
               </w:rPr>
             </w:pPr>
+            <w:bookmarkStart w:id="42" w:name="Cha10"/>
             <w:r>
               <w:rPr>
                 <w:noProof/>
               </w:rPr>
               <w:t>[4]</w:t>
             </w:r>
+            <w:bookmarkEnd w:id="42"/>
           </w:p>
         </w:tc>
         <w:tc>
@@ -19918,6 +20047,7 @@
     <w:p/>
     <w:p/>
     <w:sectPr>
+      <w:headerReference w:type="default" r:id="rId9"/>
       <w:pgSz w:w="11906" w:h="16838"/>
       <w:pgMar w:top="1417" w:right="1417" w:bottom="1417" w:left="1417" w:header="708" w:footer="708" w:gutter="0"/>
       <w:cols w:space="708"/>
@@ -20104,21 +20234,7 @@
         <w:rPr>
           <w:lang w:val="en-US"/>
         </w:rPr>
-        <w:t xml:space="preserve"> that gives the coefficie</w:t>
-      </w:r>
-      <w:proofErr w:type="spellStart"/>
-      <w:r>
-        <w:rPr>
-          <w:lang w:val="en-US"/>
-        </w:rPr>
-        <w:t>nt</w:t>
-      </w:r>
-      <w:proofErr w:type="spellEnd"/>
-      <w:r>
-        <w:rPr>
-          <w:lang w:val="en-US"/>
-        </w:rPr>
-        <w:t xml:space="preserve"> of the matrix and </w:t>
+        <w:t xml:space="preserve"> that gives the coefficient of the matrix and </w:t>
       </w:r>
       <m:oMath>
         <m:sSub>
@@ -20294,6 +20410,88 @@
     </w:p>
   </w:footnote>
 </w:footnotes>
+</file>
+
+<file path=word/header1.xml><?xml version="1.0" encoding="utf-8"?>
+<w:hdr xmlns:wpc="http://schemas.microsoft.com/office/word/2010/wordprocessingCanvas" xmlns:mc="http://schemas.openxmlformats.org/markup-compatibility/2006" xmlns:o="urn:schemas-microsoft-com:office:office" xmlns:r="http://schemas.openxmlformats.org/officeDocument/2006/relationships" xmlns:m="http://schemas.openxmlformats.org/officeDocument/2006/math" xmlns:v="urn:schemas-microsoft-com:vml" xmlns:wp14="http://schemas.microsoft.com/office/word/2010/wordprocessingDrawing" xmlns:wp="http://schemas.openxmlformats.org/drawingml/2006/wordprocessingDrawing" xmlns:w10="urn:schemas-microsoft-com:office:word" xmlns:w="http://schemas.openxmlformats.org/wordprocessingml/2006/main" xmlns:w14="http://schemas.microsoft.com/office/word/2010/wordml" xmlns:wpg="http://schemas.microsoft.com/office/word/2010/wordprocessingGroup" xmlns:wpi="http://schemas.microsoft.com/office/word/2010/wordprocessingInk" xmlns:wne="http://schemas.microsoft.com/office/word/2006/wordml" xmlns:wps="http://schemas.microsoft.com/office/word/2010/wordprocessingShape" mc:Ignorable="w14 wp14">
+  <w:sdt>
+    <w:sdtPr>
+      <w:rPr>
+        <w:color w:val="808080" w:themeColor="background1" w:themeShade="80"/>
+        <w:spacing w:val="60"/>
+      </w:rPr>
+      <w:id w:val="-217285313"/>
+      <w:docPartObj>
+        <w:docPartGallery w:val="Page Numbers (Top of Page)"/>
+        <w:docPartUnique/>
+      </w:docPartObj>
+    </w:sdtPr>
+    <w:sdtEndPr>
+      <w:rPr>
+        <w:b/>
+        <w:bCs/>
+        <w:noProof/>
+        <w:color w:val="auto"/>
+        <w:spacing w:val="0"/>
+      </w:rPr>
+    </w:sdtEndPr>
+    <w:sdtContent>
+      <w:p>
+        <w:pPr>
+          <w:pStyle w:val="Header"/>
+          <w:pBdr>
+            <w:bottom w:val="single" w:sz="4" w:space="1" w:color="D9D9D9" w:themeColor="background1" w:themeShade="D9"/>
+          </w:pBdr>
+          <w:jc w:val="right"/>
+          <w:rPr>
+            <w:b/>
+            <w:bCs/>
+          </w:rPr>
+        </w:pPr>
+        <w:r>
+          <w:rPr>
+            <w:color w:val="808080" w:themeColor="background1" w:themeShade="80"/>
+            <w:spacing w:val="60"/>
+          </w:rPr>
+          <w:t>Method and scheme</w:t>
+        </w:r>
+        <w:r>
+          <w:t xml:space="preserve"> | </w:t>
+        </w:r>
+        <w:r>
+          <w:fldChar w:fldCharType="begin"/>
+        </w:r>
+        <w:r>
+          <w:instrText xml:space="preserve"> PAGE   \* MERGEFORMAT </w:instrText>
+        </w:r>
+        <w:r>
+          <w:fldChar w:fldCharType="separate"/>
+        </w:r>
+        <w:r>
+          <w:rPr>
+            <w:b/>
+            <w:bCs/>
+            <w:noProof/>
+          </w:rPr>
+          <w:t>5</w:t>
+        </w:r>
+        <w:r>
+          <w:rPr>
+            <w:b/>
+            <w:bCs/>
+            <w:noProof/>
+          </w:rPr>
+          <w:fldChar w:fldCharType="end"/>
+        </w:r>
+      </w:p>
+    </w:sdtContent>
+  </w:sdt>
+  <w:p>
+    <w:pPr>
+      <w:pStyle w:val="Header"/>
+    </w:pPr>
+  </w:p>
+</w:hdr>
 </file>
 
 <file path=word/numbering.xml><?xml version="1.0" encoding="utf-8"?>
@@ -21790,6 +21988,56 @@
     <w:unhideWhenUsed/>
     <w:rsid w:val="00342492"/>
   </w:style>
+  <w:style w:type="paragraph" w:styleId="Header">
+    <w:name w:val="header"/>
+    <w:basedOn w:val="Normal"/>
+    <w:link w:val="HeaderChar"/>
+    <w:uiPriority w:val="99"/>
+    <w:unhideWhenUsed/>
+    <w:rsid w:val="00155DC9"/>
+    <w:pPr>
+      <w:tabs>
+        <w:tab w:val="center" w:pos="4536"/>
+        <w:tab w:val="right" w:pos="9072"/>
+      </w:tabs>
+    </w:pPr>
+  </w:style>
+  <w:style w:type="character" w:customStyle="1" w:styleId="HeaderChar">
+    <w:name w:val="Header Char"/>
+    <w:basedOn w:val="DefaultParagraphFont"/>
+    <w:link w:val="Header"/>
+    <w:uiPriority w:val="99"/>
+    <w:rsid w:val="00155DC9"/>
+    <w:rPr>
+      <w:sz w:val="24"/>
+      <w:szCs w:val="24"/>
+    </w:rPr>
+  </w:style>
+  <w:style w:type="paragraph" w:styleId="Footer">
+    <w:name w:val="footer"/>
+    <w:basedOn w:val="Normal"/>
+    <w:link w:val="FooterChar"/>
+    <w:uiPriority w:val="99"/>
+    <w:unhideWhenUsed/>
+    <w:rsid w:val="00155DC9"/>
+    <w:pPr>
+      <w:tabs>
+        <w:tab w:val="center" w:pos="4536"/>
+        <w:tab w:val="right" w:pos="9072"/>
+      </w:tabs>
+    </w:pPr>
+  </w:style>
+  <w:style w:type="character" w:customStyle="1" w:styleId="FooterChar">
+    <w:name w:val="Footer Char"/>
+    <w:basedOn w:val="DefaultParagraphFont"/>
+    <w:link w:val="Footer"/>
+    <w:uiPriority w:val="99"/>
+    <w:rsid w:val="00155DC9"/>
+    <w:rPr>
+      <w:sz w:val="24"/>
+      <w:szCs w:val="24"/>
+    </w:rPr>
+  </w:style>
 </w:styles>
 </file>
 
@@ -23077,6 +23325,56 @@
     <w:unhideWhenUsed/>
     <w:rsid w:val="00342492"/>
   </w:style>
+  <w:style w:type="paragraph" w:styleId="Header">
+    <w:name w:val="header"/>
+    <w:basedOn w:val="Normal"/>
+    <w:link w:val="HeaderChar"/>
+    <w:uiPriority w:val="99"/>
+    <w:unhideWhenUsed/>
+    <w:rsid w:val="00155DC9"/>
+    <w:pPr>
+      <w:tabs>
+        <w:tab w:val="center" w:pos="4536"/>
+        <w:tab w:val="right" w:pos="9072"/>
+      </w:tabs>
+    </w:pPr>
+  </w:style>
+  <w:style w:type="character" w:customStyle="1" w:styleId="HeaderChar">
+    <w:name w:val="Header Char"/>
+    <w:basedOn w:val="DefaultParagraphFont"/>
+    <w:link w:val="Header"/>
+    <w:uiPriority w:val="99"/>
+    <w:rsid w:val="00155DC9"/>
+    <w:rPr>
+      <w:sz w:val="24"/>
+      <w:szCs w:val="24"/>
+    </w:rPr>
+  </w:style>
+  <w:style w:type="paragraph" w:styleId="Footer">
+    <w:name w:val="footer"/>
+    <w:basedOn w:val="Normal"/>
+    <w:link w:val="FooterChar"/>
+    <w:uiPriority w:val="99"/>
+    <w:unhideWhenUsed/>
+    <w:rsid w:val="00155DC9"/>
+    <w:pPr>
+      <w:tabs>
+        <w:tab w:val="center" w:pos="4536"/>
+        <w:tab w:val="right" w:pos="9072"/>
+      </w:tabs>
+    </w:pPr>
+  </w:style>
+  <w:style w:type="character" w:customStyle="1" w:styleId="FooterChar">
+    <w:name w:val="Footer Char"/>
+    <w:basedOn w:val="DefaultParagraphFont"/>
+    <w:link w:val="Footer"/>
+    <w:uiPriority w:val="99"/>
+    <w:rsid w:val="00155DC9"/>
+    <w:rPr>
+      <w:sz w:val="24"/>
+      <w:szCs w:val="24"/>
+    </w:rPr>
+  </w:style>
 </w:styles>
 </file>
 
@@ -23483,7 +23781,7 @@
 </file>
 
 <file path=customXml/itemProps1.xml><?xml version="1.0" encoding="utf-8"?>
-<ds:datastoreItem xmlns:ds="http://schemas.openxmlformats.org/officeDocument/2006/customXml" ds:itemID="{3C8AF831-C267-44EE-874A-CC33ED9DCDC9}">
+<ds:datastoreItem xmlns:ds="http://schemas.openxmlformats.org/officeDocument/2006/customXml" ds:itemID="{572C9641-D3B4-47E7-BEE7-EE03860604B5}">
   <ds:schemaRefs>
     <ds:schemaRef ds:uri="http://schemas.openxmlformats.org/officeDocument/2006/bibliography"/>
   </ds:schemaRefs>

--- a/matlab/Exact_Finite_Difference_Schemes/Exact Finite Difference Schemes for Solving Helmholtz Equation at Any Wavenumber.docx
+++ b/matlab/Exact_Finite_Difference_Schemes/Exact Finite Difference Schemes for Solving Helmholtz Equation at Any Wavenumber.docx
@@ -3378,30 +3378,15 @@
       <w:r>
         <w:t xml:space="preserve">Table </w:t>
       </w:r>
-      <w:proofErr w:type="gramEnd"/>
-      <w:r>
-        <w:fldChar w:fldCharType="begin"/>
-      </w:r>
-      <w:r>
-        <w:instrText xml:space="preserve"> SEQ Table \* ARABIC </w:instrText>
-      </w:r>
-      <w:r>
-        <w:fldChar w:fldCharType="separate"/>
-      </w:r>
-      <w:r>
-        <w:rPr>
-          <w:noProof/>
-        </w:rPr>
-        <w:t>1</w:t>
-      </w:r>
-      <w:r>
-        <w:rPr>
-          <w:noProof/>
-        </w:rPr>
-        <w:fldChar w:fldCharType="end"/>
-      </w:r>
+      <w:fldSimple w:instr=" SEQ Table \* ARABIC ">
+        <w:r>
+          <w:rPr>
+            <w:noProof/>
+          </w:rPr>
+          <w:t>1</w:t>
+        </w:r>
+      </w:fldSimple>
       <w:bookmarkEnd w:id="6"/>
-      <w:proofErr w:type="gramStart"/>
       <w:r>
         <w:t>.</w:t>
       </w:r>
@@ -4744,29 +4729,14 @@
       <w:r>
         <w:t xml:space="preserve">Table </w:t>
       </w:r>
-      <w:proofErr w:type="gramEnd"/>
-      <w:r>
-        <w:fldChar w:fldCharType="begin"/>
-      </w:r>
-      <w:r>
-        <w:instrText xml:space="preserve"> SEQ Table \* ARABIC </w:instrText>
-      </w:r>
-      <w:r>
-        <w:fldChar w:fldCharType="separate"/>
-      </w:r>
-      <w:r>
-        <w:rPr>
-          <w:noProof/>
-        </w:rPr>
-        <w:t>2</w:t>
-      </w:r>
-      <w:r>
-        <w:rPr>
-          <w:noProof/>
-        </w:rPr>
-        <w:fldChar w:fldCharType="end"/>
-      </w:r>
-      <w:proofErr w:type="gramStart"/>
+      <w:fldSimple w:instr=" SEQ Table \* ARABIC ">
+        <w:r>
+          <w:rPr>
+            <w:noProof/>
+          </w:rPr>
+          <w:t>2</w:t>
+        </w:r>
+      </w:fldSimple>
       <w:r>
         <w:t>.</w:t>
       </w:r>
@@ -7469,30 +7439,15 @@
       <w:r>
         <w:t xml:space="preserve">Table </w:t>
       </w:r>
-      <w:proofErr w:type="gramEnd"/>
-      <w:r>
-        <w:fldChar w:fldCharType="begin"/>
-      </w:r>
-      <w:r>
-        <w:instrText xml:space="preserve"> SEQ Table \* ARABIC </w:instrText>
-      </w:r>
-      <w:r>
-        <w:fldChar w:fldCharType="separate"/>
-      </w:r>
-      <w:r>
-        <w:rPr>
-          <w:noProof/>
-        </w:rPr>
-        <w:t>3</w:t>
-      </w:r>
-      <w:r>
-        <w:rPr>
-          <w:noProof/>
-        </w:rPr>
-        <w:fldChar w:fldCharType="end"/>
-      </w:r>
+      <w:fldSimple w:instr=" SEQ Table \* ARABIC ">
+        <w:r>
+          <w:rPr>
+            <w:noProof/>
+          </w:rPr>
+          <w:t>3</w:t>
+        </w:r>
+      </w:fldSimple>
       <w:bookmarkEnd w:id="14"/>
-      <w:proofErr w:type="gramStart"/>
       <w:r>
         <w:t>.</w:t>
       </w:r>
@@ -10064,15 +10019,7 @@
                     <w:sz w:val="22"/>
                     <w:szCs w:val="22"/>
                   </w:rPr>
-                  <m:t>[</m:t>
-                </m:r>
-                <m:r>
-                  <w:rPr>
-                    <w:rFonts w:ascii="Cambria Math" w:hAnsi="Cambria Math"/>
-                    <w:sz w:val="22"/>
-                    <w:szCs w:val="22"/>
-                  </w:rPr>
-                  <m:t>4</m:t>
+                  <m:t>[4</m:t>
                 </m:r>
                 <m:sSub>
                   <m:sSubPr>
@@ -10137,15 +10084,7 @@
                     <w:sz w:val="22"/>
                     <w:szCs w:val="22"/>
                   </w:rPr>
-                  <m:t>-</m:t>
-                </m:r>
-                <m:r>
-                  <w:rPr>
-                    <w:rFonts w:ascii="Cambria Math" w:hAnsi="Cambria Math"/>
-                    <w:sz w:val="22"/>
-                    <w:szCs w:val="22"/>
-                  </w:rPr>
-                  <m:t>2isin(</m:t>
+                  <m:t>-2isin(</m:t>
                 </m:r>
                 <m:sSub>
                   <m:sSubPr>
@@ -10398,15 +10337,7 @@
                     <w:sz w:val="22"/>
                     <w:szCs w:val="22"/>
                   </w:rPr>
-                  <m:t>[</m:t>
-                </m:r>
-                <m:r>
-                  <w:rPr>
-                    <w:rFonts w:ascii="Cambria Math" w:hAnsi="Cambria Math"/>
-                    <w:sz w:val="22"/>
-                    <w:szCs w:val="22"/>
-                  </w:rPr>
-                  <m:t>4</m:t>
+                  <m:t>[4</m:t>
                 </m:r>
                 <m:sSub>
                   <m:sSubPr>
@@ -10471,15 +10402,7 @@
                     <w:sz w:val="22"/>
                     <w:szCs w:val="22"/>
                   </w:rPr>
-                  <m:t>+</m:t>
-                </m:r>
-                <m:r>
-                  <w:rPr>
-                    <w:rFonts w:ascii="Cambria Math" w:hAnsi="Cambria Math"/>
-                    <w:sz w:val="22"/>
-                    <w:szCs w:val="22"/>
-                  </w:rPr>
-                  <m:t>2isin(</m:t>
+                  <m:t>+2isin(</m:t>
                 </m:r>
                 <m:sSub>
                   <m:sSubPr>
@@ -10991,8 +10914,6 @@
             </m:oMathPara>
           </w:p>
         </w:tc>
-        <w:bookmarkStart w:id="18" w:name="_GoBack"/>
-        <w:bookmarkEnd w:id="18"/>
       </w:tr>
       <w:tr>
         <w:tc>
@@ -12001,43 +11922,38 @@
       <w:pPr>
         <w:pStyle w:val="Caption"/>
       </w:pPr>
-      <w:bookmarkStart w:id="19" w:name="_Toc412047106"/>
+      <w:bookmarkStart w:id="18" w:name="_Toc412047106"/>
       <w:proofErr w:type="gramStart"/>
       <w:r>
         <w:t xml:space="preserve">Table </w:t>
       </w:r>
+      <w:fldSimple w:instr=" SEQ Table \* ARABIC ">
+        <w:r>
+          <w:rPr>
+            <w:noProof/>
+          </w:rPr>
+          <w:t>4</w:t>
+        </w:r>
+      </w:fldSimple>
+      <w:r>
+        <w:t>.</w:t>
+      </w:r>
       <w:proofErr w:type="gramEnd"/>
       <w:r>
-        <w:fldChar w:fldCharType="begin"/>
-      </w:r>
-      <w:r>
-        <w:instrText xml:space="preserve"> SEQ Table \* ARABIC </w:instrText>
-      </w:r>
-      <w:r>
-        <w:fldChar w:fldCharType="separate"/>
-      </w:r>
-      <w:r>
-        <w:rPr>
-          <w:noProof/>
-        </w:rPr>
-        <w:t>4</w:t>
-      </w:r>
-      <w:r>
-        <w:rPr>
-          <w:noProof/>
-        </w:rPr>
-        <w:fldChar w:fldCharType="end"/>
-      </w:r>
-      <w:proofErr w:type="gramStart"/>
-      <w:r>
-        <w:t>.</w:t>
-      </w:r>
-      <w:proofErr w:type="gramEnd"/>
-      <w:r>
         <w:t xml:space="preserve"> Two dimensional new </w:t>
       </w:r>
       <w:r>
         <w:t>schemes</w:t>
+      </w:r>
+      <w:bookmarkEnd w:id="18"/>
+    </w:p>
+    <w:p>
+      <w:pPr>
+        <w:pStyle w:val="Heading1"/>
+      </w:pPr>
+      <w:bookmarkStart w:id="19" w:name="_Toc412047095"/>
+      <w:r>
+        <w:t>Results</w:t>
       </w:r>
       <w:bookmarkEnd w:id="19"/>
     </w:p>
@@ -12045,37 +11961,27 @@
       <w:pPr>
         <w:pStyle w:val="Heading1"/>
       </w:pPr>
-      <w:bookmarkStart w:id="20" w:name="_Toc412047095"/>
-      <w:r>
-        <w:t>Results</w:t>
+      <w:bookmarkStart w:id="20" w:name="_Ref408767246"/>
+      <w:bookmarkStart w:id="21" w:name="_Ref408767305"/>
+      <w:bookmarkStart w:id="22" w:name="_Ref408767363"/>
+      <w:bookmarkStart w:id="23" w:name="_Toc412047096"/>
+      <w:r>
+        <w:t>Appendices</w:t>
       </w:r>
       <w:bookmarkEnd w:id="20"/>
-    </w:p>
-    <w:p>
-      <w:pPr>
-        <w:pStyle w:val="Heading1"/>
-      </w:pPr>
-      <w:bookmarkStart w:id="21" w:name="_Ref408767246"/>
-      <w:bookmarkStart w:id="22" w:name="_Ref408767305"/>
-      <w:bookmarkStart w:id="23" w:name="_Ref408767363"/>
-      <w:bookmarkStart w:id="24" w:name="_Toc412047096"/>
-      <w:r>
-        <w:t>Appendices</w:t>
-      </w:r>
       <w:bookmarkEnd w:id="21"/>
       <w:bookmarkEnd w:id="22"/>
       <w:bookmarkEnd w:id="23"/>
-      <w:bookmarkEnd w:id="24"/>
     </w:p>
     <w:p>
       <w:pPr>
         <w:pStyle w:val="Heading2"/>
       </w:pPr>
-      <w:bookmarkStart w:id="25" w:name="_Toc412047097"/>
+      <w:bookmarkStart w:id="24" w:name="_Toc412047097"/>
       <w:r>
         <w:t>Taylor expansions</w:t>
       </w:r>
-      <w:bookmarkEnd w:id="25"/>
+      <w:bookmarkEnd w:id="24"/>
     </w:p>
     <w:p>
       <w:r>
@@ -12593,7 +12499,7 @@
                 <w:szCs w:val="20"/>
               </w:rPr>
             </w:pPr>
-            <w:bookmarkStart w:id="26" w:name="_Ref408760114"/>
+            <w:bookmarkStart w:id="25" w:name="_Ref408760114"/>
             <w:r>
               <w:rPr>
                 <w:rFonts w:ascii="Verdana" w:hAnsi="Verdana"/>
@@ -12651,7 +12557,7 @@
               </w:rPr>
               <w:t>)</w:t>
             </w:r>
-            <w:bookmarkEnd w:id="26"/>
+            <w:bookmarkEnd w:id="25"/>
           </w:p>
         </w:tc>
       </w:tr>
@@ -13168,7 +13074,7 @@
                 <w:szCs w:val="20"/>
               </w:rPr>
             </w:pPr>
-            <w:bookmarkStart w:id="27" w:name="_Ref408760118"/>
+            <w:bookmarkStart w:id="26" w:name="_Ref408760118"/>
             <w:r>
               <w:rPr>
                 <w:rFonts w:ascii="Verdana" w:hAnsi="Verdana"/>
@@ -13226,7 +13132,7 @@
               </w:rPr>
               <w:t>)</w:t>
             </w:r>
-            <w:bookmarkEnd w:id="27"/>
+            <w:bookmarkEnd w:id="26"/>
           </w:p>
         </w:tc>
       </w:tr>
@@ -13235,26 +13141,26 @@
       <w:pPr>
         <w:pStyle w:val="Heading2"/>
       </w:pPr>
-      <w:bookmarkStart w:id="28" w:name="_Ref408767358"/>
-      <w:bookmarkStart w:id="29" w:name="_Toc412047098"/>
+      <w:bookmarkStart w:id="27" w:name="_Ref408767358"/>
+      <w:bookmarkStart w:id="28" w:name="_Toc412047098"/>
       <w:r>
         <w:t>One dimensional problem</w:t>
       </w:r>
+      <w:bookmarkEnd w:id="27"/>
       <w:bookmarkEnd w:id="28"/>
-      <w:bookmarkEnd w:id="29"/>
     </w:p>
     <w:p>
       <w:pPr>
         <w:pStyle w:val="Heading3"/>
       </w:pPr>
-      <w:bookmarkStart w:id="30" w:name="_Toc412047099"/>
+      <w:bookmarkStart w:id="29" w:name="_Toc412047099"/>
       <w:r>
         <w:t>Standard</w:t>
       </w:r>
       <w:r>
         <w:t xml:space="preserve"> scheme</w:t>
       </w:r>
-      <w:bookmarkEnd w:id="30"/>
+      <w:bookmarkEnd w:id="29"/>
     </w:p>
     <w:p>
       <w:pPr>
@@ -14048,7 +13954,7 @@
                 <w:rFonts w:ascii="Verdana" w:hAnsi="Verdana"/>
               </w:rPr>
             </w:pPr>
-            <w:bookmarkStart w:id="31" w:name="_Ref408762389"/>
+            <w:bookmarkStart w:id="30" w:name="_Ref408762389"/>
             <w:r>
               <w:rPr>
                 <w:rFonts w:ascii="Verdana" w:hAnsi="Verdana"/>
@@ -14092,7 +13998,7 @@
               </w:rPr>
               <w:t>)</w:t>
             </w:r>
-            <w:bookmarkEnd w:id="31"/>
+            <w:bookmarkEnd w:id="30"/>
           </w:p>
         </w:tc>
       </w:tr>
@@ -14421,7 +14327,7 @@
                 <w:rFonts w:ascii="Verdana" w:hAnsi="Verdana"/>
               </w:rPr>
             </w:pPr>
-            <w:bookmarkStart w:id="32" w:name="_Ref408766502"/>
+            <w:bookmarkStart w:id="31" w:name="_Ref408766502"/>
             <w:r>
               <w:rPr>
                 <w:rFonts w:ascii="Verdana" w:hAnsi="Verdana"/>
@@ -14465,7 +14371,7 @@
               </w:rPr>
               <w:t>)</w:t>
             </w:r>
-            <w:bookmarkEnd w:id="32"/>
+            <w:bookmarkEnd w:id="31"/>
           </w:p>
         </w:tc>
       </w:tr>
@@ -14853,7 +14759,7 @@
                 <w:rFonts w:ascii="Verdana" w:hAnsi="Verdana"/>
               </w:rPr>
             </w:pPr>
-            <w:bookmarkStart w:id="33" w:name="_Ref408762277"/>
+            <w:bookmarkStart w:id="32" w:name="_Ref408762277"/>
             <w:r>
               <w:rPr>
                 <w:rFonts w:ascii="Verdana" w:hAnsi="Verdana"/>
@@ -14897,7 +14803,7 @@
               </w:rPr>
               <w:t>)</w:t>
             </w:r>
-            <w:bookmarkEnd w:id="33"/>
+            <w:bookmarkEnd w:id="32"/>
           </w:p>
         </w:tc>
       </w:tr>
@@ -15587,29 +15493,29 @@
       <w:pPr>
         <w:pStyle w:val="Heading2"/>
       </w:pPr>
-      <w:bookmarkStart w:id="34" w:name="_Ref408767281"/>
-      <w:bookmarkStart w:id="35" w:name="_Toc412047100"/>
+      <w:bookmarkStart w:id="33" w:name="_Ref408767281"/>
+      <w:bookmarkStart w:id="34" w:name="_Toc412047100"/>
       <w:r>
         <w:t>Two</w:t>
       </w:r>
       <w:r>
         <w:t xml:space="preserve"> dimensional problem</w:t>
       </w:r>
+      <w:bookmarkEnd w:id="33"/>
       <w:bookmarkEnd w:id="34"/>
-      <w:bookmarkEnd w:id="35"/>
     </w:p>
     <w:p>
       <w:pPr>
         <w:pStyle w:val="Heading3"/>
       </w:pPr>
-      <w:bookmarkStart w:id="36" w:name="_Toc412047101"/>
+      <w:bookmarkStart w:id="35" w:name="_Toc412047101"/>
       <w:r>
         <w:t>Standard</w:t>
       </w:r>
       <w:r>
         <w:t xml:space="preserve"> scheme</w:t>
       </w:r>
-      <w:bookmarkEnd w:id="36"/>
+      <w:bookmarkEnd w:id="35"/>
     </w:p>
     <w:p>
       <w:pPr>
@@ -16691,7 +16597,7 @@
                 <w:rFonts w:ascii="Verdana" w:hAnsi="Verdana"/>
               </w:rPr>
             </w:pPr>
-            <w:bookmarkStart w:id="37" w:name="_Ref408766887"/>
+            <w:bookmarkStart w:id="36" w:name="_Ref408766887"/>
             <w:r>
               <w:rPr>
                 <w:rFonts w:ascii="Verdana" w:hAnsi="Verdana"/>
@@ -16735,7 +16641,7 @@
               </w:rPr>
               <w:t>)</w:t>
             </w:r>
-            <w:bookmarkEnd w:id="37"/>
+            <w:bookmarkEnd w:id="36"/>
           </w:p>
         </w:tc>
       </w:tr>
@@ -17229,7 +17135,7 @@
                 <w:rFonts w:ascii="Verdana" w:hAnsi="Verdana"/>
               </w:rPr>
             </w:pPr>
-            <w:bookmarkStart w:id="38" w:name="_Ref408766938"/>
+            <w:bookmarkStart w:id="37" w:name="_Ref408766938"/>
             <w:r>
               <w:rPr>
                 <w:rFonts w:ascii="Verdana" w:hAnsi="Verdana"/>
@@ -17273,7 +17179,7 @@
               </w:rPr>
               <w:t>)</w:t>
             </w:r>
-            <w:bookmarkEnd w:id="38"/>
+            <w:bookmarkEnd w:id="37"/>
           </w:p>
         </w:tc>
       </w:tr>
@@ -19728,11 +19634,11 @@
       <w:pPr>
         <w:pStyle w:val="Heading1"/>
       </w:pPr>
-      <w:bookmarkStart w:id="39" w:name="_Toc412047102"/>
+      <w:bookmarkStart w:id="38" w:name="_Toc412047102"/>
       <w:r>
         <w:t>Bibliography</w:t>
       </w:r>
-      <w:bookmarkEnd w:id="39"/>
+      <w:bookmarkEnd w:id="38"/>
     </w:p>
     <w:p>
       <w:pPr>
@@ -19852,14 +19758,14 @@
                 <w:noProof/>
               </w:rPr>
             </w:pPr>
-            <w:bookmarkStart w:id="40" w:name="Heg10"/>
+            <w:bookmarkStart w:id="39" w:name="Heg10"/>
             <w:r>
               <w:rPr>
                 <w:noProof/>
               </w:rPr>
               <w:t>[2]</w:t>
             </w:r>
-            <w:bookmarkEnd w:id="40"/>
+            <w:bookmarkEnd w:id="39"/>
           </w:p>
         </w:tc>
         <w:tc>
@@ -19914,14 +19820,14 @@
                 <w:noProof/>
               </w:rPr>
             </w:pPr>
-            <w:bookmarkStart w:id="41" w:name="LeV07"/>
+            <w:bookmarkStart w:id="40" w:name="LeV07"/>
             <w:r>
               <w:rPr>
                 <w:noProof/>
               </w:rPr>
               <w:t>[3]</w:t>
             </w:r>
-            <w:bookmarkEnd w:id="41"/>
+            <w:bookmarkEnd w:id="40"/>
           </w:p>
         </w:tc>
         <w:tc>
@@ -19976,14 +19882,14 @@
                 <w:noProof/>
               </w:rPr>
             </w:pPr>
-            <w:bookmarkStart w:id="42" w:name="Cha10"/>
+            <w:bookmarkStart w:id="41" w:name="Cha10"/>
             <w:r>
               <w:rPr>
                 <w:noProof/>
               </w:rPr>
               <w:t>[4]</w:t>
             </w:r>
-            <w:bookmarkEnd w:id="42"/>
+            <w:bookmarkEnd w:id="41"/>
           </w:p>
         </w:tc>
         <w:tc>
@@ -20044,8 +19950,10 @@
       </w:r>
     </w:p>
     <w:p/>
-    <w:p/>
-    <w:p/>
+    <w:p>
+      <w:bookmarkStart w:id="42" w:name="_GoBack"/>
+      <w:bookmarkEnd w:id="42"/>
+    </w:p>
     <w:sectPr>
       <w:headerReference w:type="default" r:id="rId9"/>
       <w:pgSz w:w="11906" w:h="16838"/>
@@ -20473,7 +20381,7 @@
             <w:bCs/>
             <w:noProof/>
           </w:rPr>
-          <w:t>5</w:t>
+          <w:t>8</w:t>
         </w:r>
         <w:r>
           <w:rPr>
@@ -23781,7 +23689,7 @@
 </file>
 
 <file path=customXml/itemProps1.xml><?xml version="1.0" encoding="utf-8"?>
-<ds:datastoreItem xmlns:ds="http://schemas.openxmlformats.org/officeDocument/2006/customXml" ds:itemID="{572C9641-D3B4-47E7-BEE7-EE03860604B5}">
+<ds:datastoreItem xmlns:ds="http://schemas.openxmlformats.org/officeDocument/2006/customXml" ds:itemID="{652B9660-6CF2-463F-A0ED-0C1C1E2DB289}">
   <ds:schemaRefs>
     <ds:schemaRef ds:uri="http://schemas.openxmlformats.org/officeDocument/2006/bibliography"/>
   </ds:schemaRefs>

--- a/matlab/Exact_Finite_Difference_Schemes/Exact Finite Difference Schemes for Solving Helmholtz Equation at Any Wavenumber.docx
+++ b/matlab/Exact_Finite_Difference_Schemes/Exact Finite Difference Schemes for Solving Helmholtz Equation at Any Wavenumber.docx
@@ -6,7 +6,7 @@
       <w:pPr>
         <w:pStyle w:val="Title"/>
       </w:pPr>
-      <w:bookmarkStart w:id="0" w:name="_Toc412047086"/>
+      <w:bookmarkStart w:id="0" w:name="_Toc422734186"/>
       <w:r>
         <w:t>Exact Finite Difference Schemes for Solving Helmholtz Equation at Any Wavenumber</w:t>
       </w:r>
@@ -68,7 +68,7 @@
           <w:r>
             <w:fldChar w:fldCharType="separate"/>
           </w:r>
-          <w:hyperlink w:anchor="_Toc412047086" w:history="1">
+          <w:hyperlink w:anchor="_Toc422734186" w:history="1">
             <w:r>
               <w:rPr>
                 <w:rStyle w:val="Hyperlink"/>
@@ -95,7 +95,7 @@
                 <w:noProof/>
                 <w:webHidden/>
               </w:rPr>
-              <w:instrText xml:space="preserve"> PAGEREF _Toc412047086 \h </w:instrText>
+              <w:instrText xml:space="preserve"> PAGEREF _Toc422734186 \h </w:instrText>
             </w:r>
             <w:r>
               <w:rPr>
@@ -140,7 +140,7 @@
               <w:lang w:eastAsia="en-GB"/>
             </w:rPr>
           </w:pPr>
-          <w:hyperlink w:anchor="_Toc412047087" w:history="1">
+          <w:hyperlink w:anchor="_Toc422734187" w:history="1">
             <w:r>
               <w:rPr>
                 <w:rStyle w:val="Hyperlink"/>
@@ -167,7 +167,7 @@
                 <w:noProof/>
                 <w:webHidden/>
               </w:rPr>
-              <w:instrText xml:space="preserve"> PAGEREF _Toc412047087 \h </w:instrText>
+              <w:instrText xml:space="preserve"> PAGEREF _Toc422734187 \h </w:instrText>
             </w:r>
             <w:r>
               <w:rPr>
@@ -212,7 +212,7 @@
               <w:lang w:eastAsia="en-GB"/>
             </w:rPr>
           </w:pPr>
-          <w:hyperlink w:anchor="_Toc412047088" w:history="1">
+          <w:hyperlink w:anchor="_Toc422734188" w:history="1">
             <w:r>
               <w:rPr>
                 <w:rStyle w:val="Hyperlink"/>
@@ -239,7 +239,7 @@
                 <w:noProof/>
                 <w:webHidden/>
               </w:rPr>
-              <w:instrText xml:space="preserve"> PAGEREF _Toc412047088 \h </w:instrText>
+              <w:instrText xml:space="preserve"> PAGEREF _Toc422734188 \h </w:instrText>
             </w:r>
             <w:r>
               <w:rPr>
@@ -284,7 +284,7 @@
               <w:lang w:eastAsia="en-GB"/>
             </w:rPr>
           </w:pPr>
-          <w:hyperlink w:anchor="_Toc412047089" w:history="1">
+          <w:hyperlink w:anchor="_Toc422734189" w:history="1">
             <w:r>
               <w:rPr>
                 <w:rStyle w:val="Hyperlink"/>
@@ -311,7 +311,7 @@
                 <w:noProof/>
                 <w:webHidden/>
               </w:rPr>
-              <w:instrText xml:space="preserve"> PAGEREF _Toc412047089 \h </w:instrText>
+              <w:instrText xml:space="preserve"> PAGEREF _Toc422734189 \h </w:instrText>
             </w:r>
             <w:r>
               <w:rPr>
@@ -356,7 +356,7 @@
               <w:lang w:eastAsia="en-GB"/>
             </w:rPr>
           </w:pPr>
-          <w:hyperlink w:anchor="_Toc412047090" w:history="1">
+          <w:hyperlink w:anchor="_Toc422734190" w:history="1">
             <w:r>
               <w:rPr>
                 <w:rStyle w:val="Hyperlink"/>
@@ -383,7 +383,7 @@
                 <w:noProof/>
                 <w:webHidden/>
               </w:rPr>
-              <w:instrText xml:space="preserve"> PAGEREF _Toc412047090 \h </w:instrText>
+              <w:instrText xml:space="preserve"> PAGEREF _Toc422734190 \h </w:instrText>
             </w:r>
             <w:r>
               <w:rPr>
@@ -428,7 +428,7 @@
               <w:lang w:eastAsia="en-GB"/>
             </w:rPr>
           </w:pPr>
-          <w:hyperlink w:anchor="_Toc412047091" w:history="1">
+          <w:hyperlink w:anchor="_Toc422734191" w:history="1">
             <w:r>
               <w:rPr>
                 <w:rStyle w:val="Hyperlink"/>
@@ -455,7 +455,7 @@
                 <w:noProof/>
                 <w:webHidden/>
               </w:rPr>
-              <w:instrText xml:space="preserve"> PAGEREF _Toc412047091 \h </w:instrText>
+              <w:instrText xml:space="preserve"> PAGEREF _Toc422734191 \h </w:instrText>
             </w:r>
             <w:r>
               <w:rPr>
@@ -500,7 +500,7 @@
               <w:lang w:eastAsia="en-GB"/>
             </w:rPr>
           </w:pPr>
-          <w:hyperlink w:anchor="_Toc412047092" w:history="1">
+          <w:hyperlink w:anchor="_Toc422734192" w:history="1">
             <w:r>
               <w:rPr>
                 <w:rStyle w:val="Hyperlink"/>
@@ -527,7 +527,7 @@
                 <w:noProof/>
                 <w:webHidden/>
               </w:rPr>
-              <w:instrText xml:space="preserve"> PAGEREF _Toc412047092 \h </w:instrText>
+              <w:instrText xml:space="preserve"> PAGEREF _Toc422734192 \h </w:instrText>
             </w:r>
             <w:r>
               <w:rPr>
@@ -572,7 +572,7 @@
               <w:lang w:eastAsia="en-GB"/>
             </w:rPr>
           </w:pPr>
-          <w:hyperlink w:anchor="_Toc412047093" w:history="1">
+          <w:hyperlink w:anchor="_Toc422734193" w:history="1">
             <w:r>
               <w:rPr>
                 <w:rStyle w:val="Hyperlink"/>
@@ -599,7 +599,7 @@
                 <w:noProof/>
                 <w:webHidden/>
               </w:rPr>
-              <w:instrText xml:space="preserve"> PAGEREF _Toc412047093 \h </w:instrText>
+              <w:instrText xml:space="preserve"> PAGEREF _Toc422734193 \h </w:instrText>
             </w:r>
             <w:r>
               <w:rPr>
@@ -644,7 +644,7 @@
               <w:lang w:eastAsia="en-GB"/>
             </w:rPr>
           </w:pPr>
-          <w:hyperlink w:anchor="_Toc412047094" w:history="1">
+          <w:hyperlink w:anchor="_Toc422734194" w:history="1">
             <w:r>
               <w:rPr>
                 <w:rStyle w:val="Hyperlink"/>
@@ -671,7 +671,7 @@
                 <w:noProof/>
                 <w:webHidden/>
               </w:rPr>
-              <w:instrText xml:space="preserve"> PAGEREF _Toc412047094 \h </w:instrText>
+              <w:instrText xml:space="preserve"> PAGEREF _Toc422734194 \h </w:instrText>
             </w:r>
             <w:r>
               <w:rPr>
@@ -716,7 +716,7 @@
               <w:lang w:eastAsia="en-GB"/>
             </w:rPr>
           </w:pPr>
-          <w:hyperlink w:anchor="_Toc412047095" w:history="1">
+          <w:hyperlink w:anchor="_Toc422734195" w:history="1">
             <w:r>
               <w:rPr>
                 <w:rStyle w:val="Hyperlink"/>
@@ -743,7 +743,7 @@
                 <w:noProof/>
                 <w:webHidden/>
               </w:rPr>
-              <w:instrText xml:space="preserve"> PAGEREF _Toc412047095 \h </w:instrText>
+              <w:instrText xml:space="preserve"> PAGEREF _Toc422734195 \h </w:instrText>
             </w:r>
             <w:r>
               <w:rPr>
@@ -788,7 +788,7 @@
               <w:lang w:eastAsia="en-GB"/>
             </w:rPr>
           </w:pPr>
-          <w:hyperlink w:anchor="_Toc412047096" w:history="1">
+          <w:hyperlink w:anchor="_Toc422734196" w:history="1">
             <w:r>
               <w:rPr>
                 <w:rStyle w:val="Hyperlink"/>
@@ -815,7 +815,7 @@
                 <w:noProof/>
                 <w:webHidden/>
               </w:rPr>
-              <w:instrText xml:space="preserve"> PAGEREF _Toc412047096 \h </w:instrText>
+              <w:instrText xml:space="preserve"> PAGEREF _Toc422734196 \h </w:instrText>
             </w:r>
             <w:r>
               <w:rPr>
@@ -860,7 +860,7 @@
               <w:lang w:eastAsia="en-GB"/>
             </w:rPr>
           </w:pPr>
-          <w:hyperlink w:anchor="_Toc412047097" w:history="1">
+          <w:hyperlink w:anchor="_Toc422734197" w:history="1">
             <w:r>
               <w:rPr>
                 <w:rStyle w:val="Hyperlink"/>
@@ -887,7 +887,7 @@
                 <w:noProof/>
                 <w:webHidden/>
               </w:rPr>
-              <w:instrText xml:space="preserve"> PAGEREF _Toc412047097 \h </w:instrText>
+              <w:instrText xml:space="preserve"> PAGEREF _Toc422734197 \h </w:instrText>
             </w:r>
             <w:r>
               <w:rPr>
@@ -932,7 +932,7 @@
               <w:lang w:eastAsia="en-GB"/>
             </w:rPr>
           </w:pPr>
-          <w:hyperlink w:anchor="_Toc412047098" w:history="1">
+          <w:hyperlink w:anchor="_Toc422734198" w:history="1">
             <w:r>
               <w:rPr>
                 <w:rStyle w:val="Hyperlink"/>
@@ -959,7 +959,7 @@
                 <w:noProof/>
                 <w:webHidden/>
               </w:rPr>
-              <w:instrText xml:space="preserve"> PAGEREF _Toc412047098 \h </w:instrText>
+              <w:instrText xml:space="preserve"> PAGEREF _Toc422734198 \h </w:instrText>
             </w:r>
             <w:r>
               <w:rPr>
@@ -1004,7 +1004,7 @@
               <w:lang w:eastAsia="en-GB"/>
             </w:rPr>
           </w:pPr>
-          <w:hyperlink w:anchor="_Toc412047099" w:history="1">
+          <w:hyperlink w:anchor="_Toc422734199" w:history="1">
             <w:r>
               <w:rPr>
                 <w:rStyle w:val="Hyperlink"/>
@@ -1031,7 +1031,7 @@
                 <w:noProof/>
                 <w:webHidden/>
               </w:rPr>
-              <w:instrText xml:space="preserve"> PAGEREF _Toc412047099 \h </w:instrText>
+              <w:instrText xml:space="preserve"> PAGEREF _Toc422734199 \h </w:instrText>
             </w:r>
             <w:r>
               <w:rPr>
@@ -1076,7 +1076,7 @@
               <w:lang w:eastAsia="en-GB"/>
             </w:rPr>
           </w:pPr>
-          <w:hyperlink w:anchor="_Toc412047100" w:history="1">
+          <w:hyperlink w:anchor="_Toc422734200" w:history="1">
             <w:r>
               <w:rPr>
                 <w:rStyle w:val="Hyperlink"/>
@@ -1103,7 +1103,7 @@
                 <w:noProof/>
                 <w:webHidden/>
               </w:rPr>
-              <w:instrText xml:space="preserve"> PAGEREF _Toc412047100 \h </w:instrText>
+              <w:instrText xml:space="preserve"> PAGEREF _Toc422734200 \h </w:instrText>
             </w:r>
             <w:r>
               <w:rPr>
@@ -1148,7 +1148,7 @@
               <w:lang w:eastAsia="en-GB"/>
             </w:rPr>
           </w:pPr>
-          <w:hyperlink w:anchor="_Toc412047101" w:history="1">
+          <w:hyperlink w:anchor="_Toc422734201" w:history="1">
             <w:r>
               <w:rPr>
                 <w:rStyle w:val="Hyperlink"/>
@@ -1175,7 +1175,7 @@
                 <w:noProof/>
                 <w:webHidden/>
               </w:rPr>
-              <w:instrText xml:space="preserve"> PAGEREF _Toc412047101 \h </w:instrText>
+              <w:instrText xml:space="preserve"> PAGEREF _Toc422734201 \h </w:instrText>
             </w:r>
             <w:r>
               <w:rPr>
@@ -1220,7 +1220,7 @@
               <w:lang w:eastAsia="en-GB"/>
             </w:rPr>
           </w:pPr>
-          <w:hyperlink w:anchor="_Toc412047102" w:history="1">
+          <w:hyperlink w:anchor="_Toc422734202" w:history="1">
             <w:r>
               <w:rPr>
                 <w:rStyle w:val="Hyperlink"/>
@@ -1247,7 +1247,7 @@
                 <w:noProof/>
                 <w:webHidden/>
               </w:rPr>
-              <w:instrText xml:space="preserve"> PAGEREF _Toc412047102 \h </w:instrText>
+              <w:instrText xml:space="preserve"> PAGEREF _Toc422734202 \h </w:instrText>
             </w:r>
             <w:r>
               <w:rPr>
@@ -1313,7 +1313,7 @@
       <w:r>
         <w:fldChar w:fldCharType="separate"/>
       </w:r>
-      <w:hyperlink w:anchor="_Toc412047103" w:history="1">
+      <w:hyperlink w:anchor="_Toc422734203" w:history="1">
         <w:r>
           <w:rPr>
             <w:rStyle w:val="Hyperlink"/>
@@ -1340,7 +1340,7 @@
             <w:noProof/>
             <w:webHidden/>
           </w:rPr>
-          <w:instrText xml:space="preserve"> PAGEREF _Toc412047103 \h </w:instrText>
+          <w:instrText xml:space="preserve"> PAGEREF _Toc422734203 \h </w:instrText>
         </w:r>
         <w:r>
           <w:rPr>
@@ -1385,7 +1385,7 @@
           <w:lang w:eastAsia="en-GB"/>
         </w:rPr>
       </w:pPr>
-      <w:hyperlink w:anchor="_Toc412047104" w:history="1">
+      <w:hyperlink w:anchor="_Toc422734204" w:history="1">
         <w:r>
           <w:rPr>
             <w:rStyle w:val="Hyperlink"/>
@@ -1412,7 +1412,7 @@
             <w:noProof/>
             <w:webHidden/>
           </w:rPr>
-          <w:instrText xml:space="preserve"> PAGEREF _Toc412047104 \h </w:instrText>
+          <w:instrText xml:space="preserve"> PAGEREF _Toc422734204 \h </w:instrText>
         </w:r>
         <w:r>
           <w:rPr>
@@ -1457,7 +1457,7 @@
           <w:lang w:eastAsia="en-GB"/>
         </w:rPr>
       </w:pPr>
-      <w:hyperlink w:anchor="_Toc412047105" w:history="1">
+      <w:hyperlink w:anchor="_Toc422734205" w:history="1">
         <w:r>
           <w:rPr>
             <w:rStyle w:val="Hyperlink"/>
@@ -1484,7 +1484,7 @@
             <w:noProof/>
             <w:webHidden/>
           </w:rPr>
-          <w:instrText xml:space="preserve"> PAGEREF _Toc412047105 \h </w:instrText>
+          <w:instrText xml:space="preserve"> PAGEREF _Toc422734205 \h </w:instrText>
         </w:r>
         <w:r>
           <w:rPr>
@@ -1529,7 +1529,7 @@
           <w:lang w:eastAsia="en-GB"/>
         </w:rPr>
       </w:pPr>
-      <w:hyperlink w:anchor="_Toc412047106" w:history="1">
+      <w:hyperlink w:anchor="_Toc422734206" w:history="1">
         <w:r>
           <w:rPr>
             <w:rStyle w:val="Hyperlink"/>
@@ -1556,7 +1556,7 @@
             <w:noProof/>
             <w:webHidden/>
           </w:rPr>
-          <w:instrText xml:space="preserve"> PAGEREF _Toc412047106 \h </w:instrText>
+          <w:instrText xml:space="preserve"> PAGEREF _Toc422734206 \h </w:instrText>
         </w:r>
         <w:r>
           <w:rPr>
@@ -1594,7 +1594,6 @@
       <w:r>
         <w:fldChar w:fldCharType="end"/>
       </w:r>
-      <w:bookmarkStart w:id="1" w:name="_Toc412047087"/>
     </w:p>
     <w:p>
       <w:pPr>
@@ -1613,6 +1612,7 @@
       <w:pPr>
         <w:pStyle w:val="Heading1"/>
       </w:pPr>
+      <w:bookmarkStart w:id="1" w:name="_Toc422734187"/>
       <w:r>
         <w:lastRenderedPageBreak/>
         <w:t>Purpose</w:t>
@@ -2240,7 +2240,7 @@
       <w:pPr>
         <w:pStyle w:val="Heading1"/>
       </w:pPr>
-      <w:bookmarkStart w:id="2" w:name="_Toc412047088"/>
+      <w:bookmarkStart w:id="2" w:name="_Toc422734188"/>
       <w:r>
         <w:t>Protocol</w:t>
       </w:r>
@@ -2260,7 +2260,7 @@
       <w:pPr>
         <w:pStyle w:val="Heading2"/>
       </w:pPr>
-      <w:bookmarkStart w:id="3" w:name="_Toc412047089"/>
+      <w:bookmarkStart w:id="3" w:name="_Toc422734189"/>
       <w:r>
         <w:t>The one dimensional problem</w:t>
       </w:r>
@@ -2647,7 +2647,7 @@
       <w:r>
         <w:t xml:space="preserve"> </w:t>
       </w:r>
-      <w:bookmarkStart w:id="5" w:name="_Toc412047090"/>
+      <w:bookmarkStart w:id="5" w:name="_Toc422734190"/>
       <w:r>
         <w:t>Standard</w:t>
       </w:r>
@@ -3373,7 +3373,7 @@
       </w:pPr>
       <w:bookmarkStart w:id="6" w:name="_Ref408764015"/>
       <w:bookmarkStart w:id="7" w:name="_Ref408763968"/>
-      <w:bookmarkStart w:id="8" w:name="_Toc412047103"/>
+      <w:bookmarkStart w:id="8" w:name="_Toc422734203"/>
       <w:proofErr w:type="gramStart"/>
       <w:r>
         <w:t xml:space="preserve">Table </w:t>
@@ -3409,7 +3409,7 @@
       <w:pPr>
         <w:pStyle w:val="Heading3"/>
       </w:pPr>
-      <w:bookmarkStart w:id="9" w:name="_Toc412047091"/>
+      <w:bookmarkStart w:id="9" w:name="_Toc422734191"/>
       <w:r>
         <w:t>New scheme</w:t>
       </w:r>
@@ -4724,7 +4724,7 @@
       <w:pPr>
         <w:pStyle w:val="Caption"/>
       </w:pPr>
-      <w:bookmarkStart w:id="10" w:name="_Toc412047104"/>
+      <w:bookmarkStart w:id="10" w:name="_Toc422734204"/>
       <w:proofErr w:type="gramStart"/>
       <w:r>
         <w:t xml:space="preserve">Table </w:t>
@@ -4758,7 +4758,7 @@
       <w:pPr>
         <w:pStyle w:val="Heading2"/>
       </w:pPr>
-      <w:bookmarkStart w:id="11" w:name="_Toc412047092"/>
+      <w:bookmarkStart w:id="11" w:name="_Toc422734192"/>
       <w:r>
         <w:t>The two dimensional problem</w:t>
       </w:r>
@@ -5158,7 +5158,7 @@
       <w:pPr>
         <w:pStyle w:val="Heading3"/>
       </w:pPr>
-      <w:bookmarkStart w:id="13" w:name="_Toc412047093"/>
+      <w:bookmarkStart w:id="13" w:name="_Toc422734193"/>
       <w:r>
         <w:t>Standard</w:t>
       </w:r>
@@ -7434,7 +7434,7 @@
         <w:pStyle w:val="Caption"/>
       </w:pPr>
       <w:bookmarkStart w:id="14" w:name="_Ref408765507"/>
-      <w:bookmarkStart w:id="15" w:name="_Toc412047105"/>
+      <w:bookmarkStart w:id="15" w:name="_Toc422734205"/>
       <w:proofErr w:type="gramStart"/>
       <w:r>
         <w:t xml:space="preserve">Table </w:t>
@@ -7464,7 +7464,7 @@
       <w:pPr>
         <w:pStyle w:val="Heading3"/>
       </w:pPr>
-      <w:bookmarkStart w:id="16" w:name="_Toc412047094"/>
+      <w:bookmarkStart w:id="16" w:name="_Toc422734194"/>
       <w:r>
         <w:t>New scheme</w:t>
       </w:r>
@@ -8846,21 +8846,7 @@
         <w:rPr>
           <w:lang w:val="en-US"/>
         </w:rPr>
-        <w:t xml:space="preserve"> is in general not available and has to be chosen arbitr</w:t>
-      </w:r>
-      <w:proofErr w:type="spellStart"/>
-      <w:r>
-        <w:rPr>
-          <w:lang w:val="en-US"/>
-        </w:rPr>
-        <w:t>arily</w:t>
-      </w:r>
-      <w:proofErr w:type="spellEnd"/>
-      <w:r>
-        <w:rPr>
-          <w:lang w:val="en-US"/>
-        </w:rPr>
-        <w:t xml:space="preserve"> for each calculation. The following table sums up the practical schemes that may be almost directly deduced from </w:t>
+        <w:t xml:space="preserve"> is in general not available and has to be chosen arbitrarily for each calculation. The following table sums up the practical schemes that may be almost directly deduced from </w:t>
       </w:r>
       <w:r>
         <w:rPr>
@@ -11922,7 +11908,7 @@
       <w:pPr>
         <w:pStyle w:val="Caption"/>
       </w:pPr>
-      <w:bookmarkStart w:id="18" w:name="_Toc412047106"/>
+      <w:bookmarkStart w:id="18" w:name="_Toc422734206"/>
       <w:proofErr w:type="gramStart"/>
       <w:r>
         <w:t xml:space="preserve">Table </w:t>
@@ -11951,7 +11937,7 @@
       <w:pPr>
         <w:pStyle w:val="Heading1"/>
       </w:pPr>
-      <w:bookmarkStart w:id="19" w:name="_Toc412047095"/>
+      <w:bookmarkStart w:id="19" w:name="_Toc422734195"/>
       <w:r>
         <w:t>Results</w:t>
       </w:r>
@@ -11964,7 +11950,7 @@
       <w:bookmarkStart w:id="20" w:name="_Ref408767246"/>
       <w:bookmarkStart w:id="21" w:name="_Ref408767305"/>
       <w:bookmarkStart w:id="22" w:name="_Ref408767363"/>
-      <w:bookmarkStart w:id="23" w:name="_Toc412047096"/>
+      <w:bookmarkStart w:id="23" w:name="_Toc422734196"/>
       <w:r>
         <w:t>Appendices</w:t>
       </w:r>
@@ -11977,7 +11963,7 @@
       <w:pPr>
         <w:pStyle w:val="Heading2"/>
       </w:pPr>
-      <w:bookmarkStart w:id="24" w:name="_Toc412047097"/>
+      <w:bookmarkStart w:id="24" w:name="_Toc422734197"/>
       <w:r>
         <w:t>Taylor expansions</w:t>
       </w:r>
@@ -13142,7 +13128,7 @@
         <w:pStyle w:val="Heading2"/>
       </w:pPr>
       <w:bookmarkStart w:id="27" w:name="_Ref408767358"/>
-      <w:bookmarkStart w:id="28" w:name="_Toc412047098"/>
+      <w:bookmarkStart w:id="28" w:name="_Toc422734198"/>
       <w:r>
         <w:t>One dimensional problem</w:t>
       </w:r>
@@ -13153,7 +13139,7 @@
       <w:pPr>
         <w:pStyle w:val="Heading3"/>
       </w:pPr>
-      <w:bookmarkStart w:id="29" w:name="_Toc412047099"/>
+      <w:bookmarkStart w:id="29" w:name="_Toc422734199"/>
       <w:r>
         <w:t>Standard</w:t>
       </w:r>
@@ -15494,7 +15480,7 @@
         <w:pStyle w:val="Heading2"/>
       </w:pPr>
       <w:bookmarkStart w:id="33" w:name="_Ref408767281"/>
-      <w:bookmarkStart w:id="34" w:name="_Toc412047100"/>
+      <w:bookmarkStart w:id="34" w:name="_Toc422734200"/>
       <w:r>
         <w:t>Two</w:t>
       </w:r>
@@ -15508,7 +15494,7 @@
       <w:pPr>
         <w:pStyle w:val="Heading3"/>
       </w:pPr>
-      <w:bookmarkStart w:id="35" w:name="_Toc412047101"/>
+      <w:bookmarkStart w:id="35" w:name="_Toc422734201"/>
       <w:r>
         <w:t>Standard</w:t>
       </w:r>
@@ -19634,7 +19620,7 @@
       <w:pPr>
         <w:pStyle w:val="Heading1"/>
       </w:pPr>
-      <w:bookmarkStart w:id="38" w:name="_Toc412047102"/>
+      <w:bookmarkStart w:id="38" w:name="_Toc422734202"/>
       <w:r>
         <w:t>Bibliography</w:t>
       </w:r>
@@ -19927,6 +19913,66 @@
           </w:p>
         </w:tc>
       </w:tr>
+      <w:tr>
+        <w:trPr>
+          <w:tblCellSpacing w:w="15" w:type="dxa"/>
+        </w:trPr>
+        <w:tc>
+          <w:tcPr>
+            <w:tcW w:w="0" w:type="auto"/>
+            <w:hideMark/>
+          </w:tcPr>
+          <w:p>
+            <w:pPr>
+              <w:pStyle w:val="Bibliography"/>
+              <w:jc w:val="right"/>
+              <w:rPr>
+                <w:noProof/>
+              </w:rPr>
+            </w:pPr>
+            <w:r>
+              <w:rPr>
+                <w:noProof/>
+              </w:rPr>
+              <w:t>[5]</w:t>
+            </w:r>
+          </w:p>
+        </w:tc>
+        <w:tc>
+          <w:tcPr>
+            <w:tcW w:w="0" w:type="auto"/>
+            <w:hideMark/>
+          </w:tcPr>
+          <w:p>
+            <w:pPr>
+              <w:pStyle w:val="Bibliography"/>
+              <w:rPr>
+                <w:noProof/>
+              </w:rPr>
+            </w:pPr>
+            <w:r>
+              <w:rPr>
+                <w:noProof/>
+              </w:rPr>
+              <w:t xml:space="preserve">Burden R L. and Faire J D, </w:t>
+            </w:r>
+            <w:r>
+              <w:rPr>
+                <w:i/>
+                <w:iCs/>
+                <w:noProof/>
+              </w:rPr>
+              <w:t>Numerical Analysis</w:t>
+            </w:r>
+            <w:r>
+              <w:rPr>
+                <w:noProof/>
+              </w:rPr>
+              <w:t>, 9th ed.: Brooks/Cole, 2010.</w:t>
+            </w:r>
+          </w:p>
+        </w:tc>
+      </w:tr>
     </w:tbl>
     <w:p>
       <w:pPr>
@@ -19949,7 +19995,6 @@
         <w:fldChar w:fldCharType="end"/>
       </w:r>
     </w:p>
-    <w:p/>
     <w:p>
       <w:bookmarkStart w:id="42" w:name="_GoBack"/>
       <w:bookmarkEnd w:id="42"/>
@@ -20273,6 +20318,84 @@
       <w:r>
         <w:fldChar w:fldCharType="end"/>
       </w:r>
+      <w:r>
+        <w:t>,</w:t>
+      </w:r>
+      <w:sdt>
+        <w:sdtPr>
+          <w:id w:val="1189883087"/>
+          <w:citation/>
+        </w:sdtPr>
+        <w:sdtEndPr>
+          <w:rPr>
+            <w:b/>
+            <w:bCs/>
+          </w:rPr>
+        </w:sdtEndPr>
+        <w:sdtContent>
+          <w:r>
+            <w:rPr>
+              <w:b/>
+              <w:bCs/>
+            </w:rPr>
+            <w:fldChar w:fldCharType="begin"/>
+          </w:r>
+          <w:r>
+            <w:rPr>
+              <w:b/>
+              <w:bCs/>
+              <w:lang w:val="fr-FR"/>
+            </w:rPr>
+            <w:instrText xml:space="preserve"> CITATION Bur10 \l 1036 </w:instrText>
+          </w:r>
+          <w:r>
+            <w:rPr>
+              <w:b/>
+              <w:bCs/>
+            </w:rPr>
+            <w:fldChar w:fldCharType="separate"/>
+          </w:r>
+          <w:r>
+            <w:rPr>
+              <w:b/>
+              <w:bCs/>
+              <w:noProof/>
+              <w:lang w:val="fr-FR"/>
+            </w:rPr>
+            <w:t xml:space="preserve"> [</w:t>
+          </w:r>
+          <w:hyperlink w:anchor="Bur10" w:history="1">
+            <w:r>
+              <w:rPr>
+                <w:rStyle w:val="QuoteChar"/>
+                <w:b/>
+                <w:bCs/>
+                <w:noProof/>
+                <w:sz w:val="20"/>
+                <w:szCs w:val="20"/>
+                <w:lang w:val="fr-FR"/>
+              </w:rPr>
+              <w:t>5</w:t>
+            </w:r>
+          </w:hyperlink>
+          <w:r>
+            <w:rPr>
+              <w:b/>
+              <w:bCs/>
+              <w:noProof/>
+              <w:lang w:val="fr-FR"/>
+            </w:rPr>
+            <w:t>]</w:t>
+          </w:r>
+          <w:r>
+            <w:rPr>
+              <w:b/>
+              <w:bCs/>
+            </w:rPr>
+            <w:fldChar w:fldCharType="end"/>
+          </w:r>
+        </w:sdtContent>
+      </w:sdt>
       <w:r>
         <w:t xml:space="preserve"> or </w:t>
       </w:r>
@@ -23685,11 +23808,37 @@
     <b:Edition>Sixth Edition</b:Edition>
     <b:RefOrder>4</b:RefOrder>
   </b:Source>
+  <b:Source>
+    <b:Tag>Bur10</b:Tag>
+    <b:SourceType>Book</b:SourceType>
+    <b:Guid>{6EC304C4-0859-409D-A481-6473F5FA1594}</b:Guid>
+    <b:Author>
+      <b:Author>
+        <b:NameList>
+          <b:Person>
+            <b:Last>L.</b:Last>
+            <b:First>Burden</b:First>
+            <b:Middle>R</b:Middle>
+          </b:Person>
+          <b:Person>
+            <b:Last>D</b:Last>
+            <b:First>Faire</b:First>
+            <b:Middle>J</b:Middle>
+          </b:Person>
+        </b:NameList>
+      </b:Author>
+    </b:Author>
+    <b:Title>Numerical Analysis</b:Title>
+    <b:Year>2010</b:Year>
+    <b:Publisher>Brooks/Cole</b:Publisher>
+    <b:Edition>9th</b:Edition>
+    <b:RefOrder>5</b:RefOrder>
+  </b:Source>
 </b:Sources>
 </file>
 
 <file path=customXml/itemProps1.xml><?xml version="1.0" encoding="utf-8"?>
-<ds:datastoreItem xmlns:ds="http://schemas.openxmlformats.org/officeDocument/2006/customXml" ds:itemID="{652B9660-6CF2-463F-A0ED-0C1C1E2DB289}">
+<ds:datastoreItem xmlns:ds="http://schemas.openxmlformats.org/officeDocument/2006/customXml" ds:itemID="{A0F428E0-FB08-4991-AC21-96F4B38D57B0}">
   <ds:schemaRefs>
     <ds:schemaRef ds:uri="http://schemas.openxmlformats.org/officeDocument/2006/bibliography"/>
   </ds:schemaRefs>

--- a/matlab/Exact_Finite_Difference_Schemes/Exact Finite Difference Schemes for Solving Helmholtz Equation at Any Wavenumber.docx
+++ b/matlab/Exact_Finite_Difference_Schemes/Exact Finite Difference Schemes for Solving Helmholtz Equation at Any Wavenumber.docx
@@ -9447,7 +9447,15 @@
                     <w:sz w:val="22"/>
                     <w:szCs w:val="22"/>
                   </w:rPr>
-                  <m:t>-2isin(</m:t>
+                  <m:t>-2is</m:t>
+                </m:r>
+                <m:r>
+                  <w:rPr>
+                    <w:rFonts w:ascii="Cambria Math" w:hAnsi="Cambria Math"/>
+                    <w:sz w:val="22"/>
+                    <w:szCs w:val="22"/>
+                  </w:rPr>
+                  <m:t>in(</m:t>
                 </m:r>
                 <m:sSub>
                   <m:sSubPr>
@@ -12007,7 +12015,6 @@
               <w:rPr>
                 <w:rFonts w:ascii="Verdana" w:hAnsi="Verdana"/>
                 <w:i/>
-                <w:sz w:val="20"/>
               </w:rPr>
             </w:pPr>
             <m:oMathPara>
@@ -12018,8 +12025,6 @@
                 <m:r>
                   <w:rPr>
                     <w:rFonts w:ascii="Cambria Math" w:hAnsi="Cambria Math"/>
-                    <w:sz w:val="20"/>
-                    <w:szCs w:val="20"/>
                   </w:rPr>
                   <m:t>u</m:t>
                 </m:r>
@@ -12029,7 +12034,6 @@
                       <w:rPr>
                         <w:rFonts w:ascii="Cambria Math" w:hAnsi="Cambria Math"/>
                         <w:i/>
-                        <w:sz w:val="20"/>
                       </w:rPr>
                     </m:ctrlPr>
                   </m:dPr>
@@ -12041,8 +12045,6 @@
                       <w:rPr>
                         <w:rStyle w:val="QuoteChar"/>
                         <w:rFonts w:ascii="Cambria Math" w:hAnsi="Cambria Math"/>
-                        <w:sz w:val="20"/>
-                        <w:szCs w:val="20"/>
                       </w:rPr>
                       <m:t>x+h</m:t>
                     </m:r>
@@ -12051,8 +12053,6 @@
                 <m:r>
                   <w:rPr>
                     <w:rFonts w:ascii="Cambria Math" w:hAnsi="Cambria Math"/>
-                    <w:sz w:val="20"/>
-                    <w:szCs w:val="20"/>
                   </w:rPr>
                   <m:t>=u</m:t>
                 </m:r>
@@ -12062,7 +12062,6 @@
                       <w:rPr>
                         <w:rFonts w:ascii="Cambria Math" w:hAnsi="Cambria Math"/>
                         <w:i/>
-                        <w:sz w:val="20"/>
                       </w:rPr>
                     </m:ctrlPr>
                   </m:dPr>
@@ -12070,8 +12069,6 @@
                     <m:r>
                       <w:rPr>
                         <w:rFonts w:ascii="Cambria Math" w:hAnsi="Cambria Math"/>
-                        <w:sz w:val="20"/>
-                        <w:szCs w:val="20"/>
                       </w:rPr>
                       <m:t>x</m:t>
                     </m:r>
@@ -12080,8 +12077,6 @@
                 <m:r>
                   <w:rPr>
                     <w:rFonts w:ascii="Cambria Math" w:hAnsi="Cambria Math"/>
-                    <w:sz w:val="20"/>
-                    <w:szCs w:val="20"/>
                   </w:rPr>
                   <m:t xml:space="preserve">+ </m:t>
                 </m:r>
@@ -12091,7 +12086,6 @@
                       <w:rPr>
                         <w:rFonts w:ascii="Cambria Math" w:hAnsi="Cambria Math"/>
                         <w:i/>
-                        <w:sz w:val="20"/>
                       </w:rPr>
                     </m:ctrlPr>
                   </m:sSupPr>
@@ -12099,8 +12093,6 @@
                     <m:r>
                       <w:rPr>
                         <w:rFonts w:ascii="Cambria Math" w:hAnsi="Cambria Math"/>
-                        <w:sz w:val="20"/>
-                        <w:szCs w:val="20"/>
                       </w:rPr>
                       <m:t>u</m:t>
                     </m:r>
@@ -12112,7 +12104,6 @@
                           <w:rPr>
                             <w:rFonts w:ascii="Cambria Math" w:hAnsi="Cambria Math"/>
                             <w:i/>
-                            <w:sz w:val="20"/>
                           </w:rPr>
                         </m:ctrlPr>
                       </m:dPr>
@@ -12120,8 +12111,6 @@
                         <m:r>
                           <w:rPr>
                             <w:rFonts w:ascii="Cambria Math" w:hAnsi="Cambria Math"/>
-                            <w:sz w:val="20"/>
-                            <w:szCs w:val="20"/>
                           </w:rPr>
                           <m:t>1</m:t>
                         </m:r>
@@ -12135,7 +12124,6 @@
                       <w:rPr>
                         <w:rFonts w:ascii="Cambria Math" w:hAnsi="Cambria Math"/>
                         <w:i/>
-                        <w:sz w:val="20"/>
                       </w:rPr>
                     </m:ctrlPr>
                   </m:dPr>
@@ -12143,8 +12131,6 @@
                     <m:r>
                       <w:rPr>
                         <w:rFonts w:ascii="Cambria Math" w:hAnsi="Cambria Math"/>
-                        <w:sz w:val="20"/>
-                        <w:szCs w:val="20"/>
                       </w:rPr>
                       <m:t>x</m:t>
                     </m:r>
@@ -12153,8 +12139,6 @@
                 <m:r>
                   <w:rPr>
                     <w:rFonts w:ascii="Cambria Math" w:hAnsi="Cambria Math"/>
-                    <w:sz w:val="20"/>
-                    <w:szCs w:val="20"/>
                   </w:rPr>
                   <m:t xml:space="preserve">h+ </m:t>
                 </m:r>
@@ -12164,7 +12148,6 @@
                       <w:rPr>
                         <w:rFonts w:ascii="Cambria Math" w:hAnsi="Cambria Math"/>
                         <w:i/>
-                        <w:sz w:val="20"/>
                       </w:rPr>
                     </m:ctrlPr>
                   </m:fPr>
@@ -12172,8 +12155,6 @@
                     <m:r>
                       <w:rPr>
                         <w:rFonts w:ascii="Cambria Math" w:hAnsi="Cambria Math"/>
-                        <w:sz w:val="20"/>
-                        <w:szCs w:val="20"/>
                       </w:rPr>
                       <m:t>1</m:t>
                     </m:r>
@@ -12182,8 +12163,6 @@
                     <m:r>
                       <w:rPr>
                         <w:rFonts w:ascii="Cambria Math" w:hAnsi="Cambria Math"/>
-                        <w:sz w:val="20"/>
-                        <w:szCs w:val="20"/>
                       </w:rPr>
                       <m:t>2</m:t>
                     </m:r>
@@ -12195,7 +12174,6 @@
                       <w:rPr>
                         <w:rFonts w:ascii="Cambria Math" w:hAnsi="Cambria Math"/>
                         <w:i/>
-                        <w:sz w:val="20"/>
                       </w:rPr>
                     </m:ctrlPr>
                   </m:sSupPr>
@@ -12203,8 +12181,6 @@
                     <m:r>
                       <w:rPr>
                         <w:rFonts w:ascii="Cambria Math" w:hAnsi="Cambria Math"/>
-                        <w:sz w:val="20"/>
-                        <w:szCs w:val="20"/>
                       </w:rPr>
                       <m:t>u</m:t>
                     </m:r>
@@ -12216,7 +12192,6 @@
                           <w:rPr>
                             <w:rFonts w:ascii="Cambria Math" w:hAnsi="Cambria Math"/>
                             <w:i/>
-                            <w:sz w:val="20"/>
                           </w:rPr>
                         </m:ctrlPr>
                       </m:dPr>
@@ -12224,8 +12199,6 @@
                         <m:r>
                           <w:rPr>
                             <w:rFonts w:ascii="Cambria Math" w:hAnsi="Cambria Math"/>
-                            <w:sz w:val="20"/>
-                            <w:szCs w:val="20"/>
                           </w:rPr>
                           <m:t>2</m:t>
                         </m:r>
@@ -12239,7 +12212,6 @@
                       <w:rPr>
                         <w:rFonts w:ascii="Cambria Math" w:hAnsi="Cambria Math"/>
                         <w:i/>
-                        <w:sz w:val="20"/>
                       </w:rPr>
                     </m:ctrlPr>
                   </m:dPr>
@@ -12247,8 +12219,6 @@
                     <m:r>
                       <w:rPr>
                         <w:rFonts w:ascii="Cambria Math" w:hAnsi="Cambria Math"/>
-                        <w:sz w:val="20"/>
-                        <w:szCs w:val="20"/>
                       </w:rPr>
                       <m:t>x</m:t>
                     </m:r>
@@ -12260,7 +12230,6 @@
                       <w:rPr>
                         <w:rFonts w:ascii="Cambria Math" w:hAnsi="Cambria Math"/>
                         <w:i/>
-                        <w:sz w:val="20"/>
                       </w:rPr>
                     </m:ctrlPr>
                   </m:sSupPr>
@@ -12268,8 +12237,6 @@
                     <m:r>
                       <w:rPr>
                         <w:rFonts w:ascii="Cambria Math" w:hAnsi="Cambria Math"/>
-                        <w:sz w:val="20"/>
-                        <w:szCs w:val="20"/>
                       </w:rPr>
                       <m:t>h</m:t>
                     </m:r>
@@ -12278,8 +12245,6 @@
                     <m:r>
                       <w:rPr>
                         <w:rFonts w:ascii="Cambria Math" w:hAnsi="Cambria Math"/>
-                        <w:sz w:val="20"/>
-                        <w:szCs w:val="20"/>
                       </w:rPr>
                       <m:t>2</m:t>
                     </m:r>
@@ -12288,8 +12253,6 @@
                 <m:r>
                   <w:rPr>
                     <w:rFonts w:ascii="Cambria Math" w:hAnsi="Cambria Math"/>
-                    <w:sz w:val="20"/>
-                    <w:szCs w:val="20"/>
                   </w:rPr>
                   <m:t xml:space="preserve">+ </m:t>
                 </m:r>
@@ -12299,7 +12262,6 @@
                       <w:rPr>
                         <w:rFonts w:ascii="Cambria Math" w:hAnsi="Cambria Math"/>
                         <w:i/>
-                        <w:sz w:val="20"/>
                       </w:rPr>
                     </m:ctrlPr>
                   </m:fPr>
@@ -12307,8 +12269,6 @@
                     <m:r>
                       <w:rPr>
                         <w:rFonts w:ascii="Cambria Math" w:hAnsi="Cambria Math"/>
-                        <w:sz w:val="20"/>
-                        <w:szCs w:val="20"/>
                       </w:rPr>
                       <m:t>1</m:t>
                     </m:r>
@@ -12317,8 +12277,6 @@
                     <m:r>
                       <w:rPr>
                         <w:rFonts w:ascii="Cambria Math" w:hAnsi="Cambria Math"/>
-                        <w:sz w:val="20"/>
-                        <w:szCs w:val="20"/>
                       </w:rPr>
                       <m:t>6</m:t>
                     </m:r>
@@ -12330,7 +12288,6 @@
                       <w:rPr>
                         <w:rFonts w:ascii="Cambria Math" w:hAnsi="Cambria Math"/>
                         <w:i/>
-                        <w:sz w:val="20"/>
                       </w:rPr>
                     </m:ctrlPr>
                   </m:sSupPr>
@@ -12338,8 +12295,6 @@
                     <m:r>
                       <w:rPr>
                         <w:rFonts w:ascii="Cambria Math" w:hAnsi="Cambria Math"/>
-                        <w:sz w:val="20"/>
-                        <w:szCs w:val="20"/>
                       </w:rPr>
                       <m:t>u</m:t>
                     </m:r>
@@ -12351,7 +12306,6 @@
                           <w:rPr>
                             <w:rFonts w:ascii="Cambria Math" w:hAnsi="Cambria Math"/>
                             <w:i/>
-                            <w:sz w:val="20"/>
                           </w:rPr>
                         </m:ctrlPr>
                       </m:dPr>
@@ -12359,8 +12313,6 @@
                         <m:r>
                           <w:rPr>
                             <w:rFonts w:ascii="Cambria Math" w:hAnsi="Cambria Math"/>
-                            <w:sz w:val="20"/>
-                            <w:szCs w:val="20"/>
                           </w:rPr>
                           <m:t>3</m:t>
                         </m:r>
@@ -12374,7 +12326,6 @@
                       <w:rPr>
                         <w:rFonts w:ascii="Cambria Math" w:hAnsi="Cambria Math"/>
                         <w:i/>
-                        <w:sz w:val="20"/>
                       </w:rPr>
                     </m:ctrlPr>
                   </m:dPr>
@@ -12382,8 +12333,6 @@
                     <m:r>
                       <w:rPr>
                         <w:rFonts w:ascii="Cambria Math" w:hAnsi="Cambria Math"/>
-                        <w:sz w:val="20"/>
-                        <w:szCs w:val="20"/>
                       </w:rPr>
                       <m:t>a</m:t>
                     </m:r>
@@ -12395,7 +12344,6 @@
                       <w:rPr>
                         <w:rFonts w:ascii="Cambria Math" w:hAnsi="Cambria Math"/>
                         <w:i/>
-                        <w:sz w:val="20"/>
                       </w:rPr>
                     </m:ctrlPr>
                   </m:sSupPr>
@@ -12403,8 +12351,6 @@
                     <m:r>
                       <w:rPr>
                         <w:rFonts w:ascii="Cambria Math" w:hAnsi="Cambria Math"/>
-                        <w:sz w:val="20"/>
-                        <w:szCs w:val="20"/>
                       </w:rPr>
                       <m:t>h</m:t>
                     </m:r>
@@ -12413,8 +12359,6 @@
                     <m:r>
                       <w:rPr>
                         <w:rFonts w:ascii="Cambria Math" w:hAnsi="Cambria Math"/>
-                        <w:sz w:val="20"/>
-                        <w:szCs w:val="20"/>
                       </w:rPr>
                       <m:t>3</m:t>
                     </m:r>
@@ -12423,8 +12367,6 @@
                 <m:r>
                   <w:rPr>
                     <w:rFonts w:ascii="Cambria Math" w:hAnsi="Cambria Math"/>
-                    <w:sz w:val="20"/>
-                    <w:szCs w:val="20"/>
                   </w:rPr>
                   <m:t>+O(</m:t>
                 </m:r>
@@ -12434,7 +12376,6 @@
                       <w:rPr>
                         <w:rFonts w:ascii="Cambria Math" w:hAnsi="Cambria Math"/>
                         <w:i/>
-                        <w:sz w:val="20"/>
                       </w:rPr>
                     </m:ctrlPr>
                   </m:sSupPr>
@@ -12442,8 +12383,6 @@
                     <m:r>
                       <w:rPr>
                         <w:rFonts w:ascii="Cambria Math" w:hAnsi="Cambria Math"/>
-                        <w:sz w:val="20"/>
-                        <w:szCs w:val="20"/>
                       </w:rPr>
                       <m:t>h</m:t>
                     </m:r>
@@ -12452,8 +12391,6 @@
                     <m:r>
                       <w:rPr>
                         <w:rFonts w:ascii="Cambria Math" w:hAnsi="Cambria Math"/>
-                        <w:sz w:val="20"/>
-                        <w:szCs w:val="20"/>
                       </w:rPr>
                       <m:t>4</m:t>
                     </m:r>
@@ -12462,8 +12399,6 @@
                 <m:r>
                   <w:rPr>
                     <w:rFonts w:ascii="Cambria Math" w:hAnsi="Cambria Math"/>
-                    <w:sz w:val="20"/>
-                    <w:szCs w:val="20"/>
                   </w:rPr>
                   <m:t>)</m:t>
                 </m:r>
@@ -12481,40 +12416,30 @@
               <w:jc w:val="center"/>
               <w:rPr>
                 <w:rFonts w:ascii="Verdana" w:hAnsi="Verdana"/>
-                <w:sz w:val="20"/>
-                <w:szCs w:val="20"/>
               </w:rPr>
             </w:pPr>
             <w:bookmarkStart w:id="25" w:name="_Ref408760114"/>
             <w:r>
               <w:rPr>
                 <w:rFonts w:ascii="Verdana" w:hAnsi="Verdana"/>
-                <w:sz w:val="20"/>
-                <w:szCs w:val="20"/>
               </w:rPr>
               <w:t>(</w:t>
             </w:r>
             <w:r>
               <w:rPr>
                 <w:rFonts w:ascii="Verdana" w:hAnsi="Verdana"/>
-                <w:sz w:val="20"/>
-                <w:szCs w:val="20"/>
               </w:rPr>
               <w:fldChar w:fldCharType="begin"/>
             </w:r>
             <w:r>
               <w:rPr>
                 <w:rFonts w:ascii="Verdana" w:hAnsi="Verdana"/>
-                <w:sz w:val="20"/>
-                <w:szCs w:val="20"/>
               </w:rPr>
               <w:instrText xml:space="preserve"> SEQ Equation \* ARABIC </w:instrText>
             </w:r>
             <w:r>
               <w:rPr>
                 <w:rFonts w:ascii="Verdana" w:hAnsi="Verdana"/>
-                <w:sz w:val="20"/>
-                <w:szCs w:val="20"/>
               </w:rPr>
               <w:fldChar w:fldCharType="separate"/>
             </w:r>
@@ -12522,24 +12447,18 @@
               <w:rPr>
                 <w:rFonts w:ascii="Verdana" w:hAnsi="Verdana"/>
                 <w:noProof/>
-                <w:sz w:val="20"/>
-                <w:szCs w:val="20"/>
               </w:rPr>
               <w:t>7</w:t>
             </w:r>
             <w:r>
               <w:rPr>
                 <w:rFonts w:ascii="Verdana" w:hAnsi="Verdana"/>
-                <w:sz w:val="20"/>
-                <w:szCs w:val="20"/>
               </w:rPr>
               <w:fldChar w:fldCharType="end"/>
             </w:r>
             <w:r>
               <w:rPr>
                 <w:rFonts w:ascii="Verdana" w:hAnsi="Verdana"/>
-                <w:sz w:val="20"/>
-                <w:szCs w:val="20"/>
               </w:rPr>
               <w:t>)</w:t>
             </w:r>
@@ -12582,7 +12501,8 @@
               <w:rPr>
                 <w:rFonts w:ascii="Verdana" w:hAnsi="Verdana"/>
                 <w:i/>
-                <w:sz w:val="20"/>
+                <w:sz w:val="22"/>
+                <w:szCs w:val="22"/>
               </w:rPr>
             </w:pPr>
             <m:oMathPara>
@@ -12593,8 +12513,8 @@
                 <m:r>
                   <w:rPr>
                     <w:rFonts w:ascii="Cambria Math" w:hAnsi="Cambria Math"/>
-                    <w:sz w:val="20"/>
-                    <w:szCs w:val="20"/>
+                    <w:sz w:val="22"/>
+                    <w:szCs w:val="22"/>
                   </w:rPr>
                   <m:t>u</m:t>
                 </m:r>
@@ -12604,7 +12524,8 @@
                       <w:rPr>
                         <w:rFonts w:ascii="Cambria Math" w:hAnsi="Cambria Math"/>
                         <w:i/>
-                        <w:sz w:val="20"/>
+                        <w:sz w:val="22"/>
+                        <w:szCs w:val="22"/>
                       </w:rPr>
                     </m:ctrlPr>
                   </m:dPr>
@@ -12616,8 +12537,8 @@
                       <w:rPr>
                         <w:rStyle w:val="QuoteChar"/>
                         <w:rFonts w:ascii="Cambria Math" w:hAnsi="Cambria Math"/>
-                        <w:sz w:val="20"/>
-                        <w:szCs w:val="20"/>
+                        <w:sz w:val="22"/>
+                        <w:szCs w:val="22"/>
                       </w:rPr>
                       <m:t>x-h</m:t>
                     </m:r>
@@ -12626,8 +12547,8 @@
                 <m:r>
                   <w:rPr>
                     <w:rFonts w:ascii="Cambria Math" w:hAnsi="Cambria Math"/>
-                    <w:sz w:val="20"/>
-                    <w:szCs w:val="20"/>
+                    <w:sz w:val="22"/>
+                    <w:szCs w:val="22"/>
                   </w:rPr>
                   <m:t>=u</m:t>
                 </m:r>
@@ -12637,7 +12558,8 @@
                       <w:rPr>
                         <w:rFonts w:ascii="Cambria Math" w:hAnsi="Cambria Math"/>
                         <w:i/>
-                        <w:sz w:val="20"/>
+                        <w:sz w:val="22"/>
+                        <w:szCs w:val="22"/>
                       </w:rPr>
                     </m:ctrlPr>
                   </m:dPr>
@@ -12645,8 +12567,8 @@
                     <m:r>
                       <w:rPr>
                         <w:rFonts w:ascii="Cambria Math" w:hAnsi="Cambria Math"/>
-                        <w:sz w:val="20"/>
-                        <w:szCs w:val="20"/>
+                        <w:sz w:val="22"/>
+                        <w:szCs w:val="22"/>
                       </w:rPr>
                       <m:t>x</m:t>
                     </m:r>
@@ -12655,8 +12577,8 @@
                 <m:r>
                   <w:rPr>
                     <w:rFonts w:ascii="Cambria Math" w:hAnsi="Cambria Math"/>
-                    <w:sz w:val="20"/>
-                    <w:szCs w:val="20"/>
+                    <w:sz w:val="22"/>
+                    <w:szCs w:val="22"/>
                   </w:rPr>
                   <m:t xml:space="preserve">- </m:t>
                 </m:r>
@@ -12666,7 +12588,8 @@
                       <w:rPr>
                         <w:rFonts w:ascii="Cambria Math" w:hAnsi="Cambria Math"/>
                         <w:i/>
-                        <w:sz w:val="20"/>
+                        <w:sz w:val="22"/>
+                        <w:szCs w:val="22"/>
                       </w:rPr>
                     </m:ctrlPr>
                   </m:sSupPr>
@@ -12674,8 +12597,8 @@
                     <m:r>
                       <w:rPr>
                         <w:rFonts w:ascii="Cambria Math" w:hAnsi="Cambria Math"/>
-                        <w:sz w:val="20"/>
-                        <w:szCs w:val="20"/>
+                        <w:sz w:val="22"/>
+                        <w:szCs w:val="22"/>
                       </w:rPr>
                       <m:t>u</m:t>
                     </m:r>
@@ -12687,7 +12610,8 @@
                           <w:rPr>
                             <w:rFonts w:ascii="Cambria Math" w:hAnsi="Cambria Math"/>
                             <w:i/>
-                            <w:sz w:val="20"/>
+                            <w:sz w:val="22"/>
+                            <w:szCs w:val="22"/>
                           </w:rPr>
                         </m:ctrlPr>
                       </m:dPr>
@@ -12695,8 +12619,8 @@
                         <m:r>
                           <w:rPr>
                             <w:rFonts w:ascii="Cambria Math" w:hAnsi="Cambria Math"/>
-                            <w:sz w:val="20"/>
-                            <w:szCs w:val="20"/>
+                            <w:sz w:val="22"/>
+                            <w:szCs w:val="22"/>
                           </w:rPr>
                           <m:t>1</m:t>
                         </m:r>
@@ -12710,7 +12634,8 @@
                       <w:rPr>
                         <w:rFonts w:ascii="Cambria Math" w:hAnsi="Cambria Math"/>
                         <w:i/>
-                        <w:sz w:val="20"/>
+                        <w:sz w:val="22"/>
+                        <w:szCs w:val="22"/>
                       </w:rPr>
                     </m:ctrlPr>
                   </m:dPr>
@@ -12718,8 +12643,8 @@
                     <m:r>
                       <w:rPr>
                         <w:rFonts w:ascii="Cambria Math" w:hAnsi="Cambria Math"/>
-                        <w:sz w:val="20"/>
-                        <w:szCs w:val="20"/>
+                        <w:sz w:val="22"/>
+                        <w:szCs w:val="22"/>
                       </w:rPr>
                       <m:t>x</m:t>
                     </m:r>
@@ -12728,8 +12653,8 @@
                 <m:r>
                   <w:rPr>
                     <w:rFonts w:ascii="Cambria Math" w:hAnsi="Cambria Math"/>
-                    <w:sz w:val="20"/>
-                    <w:szCs w:val="20"/>
+                    <w:sz w:val="22"/>
+                    <w:szCs w:val="22"/>
                   </w:rPr>
                   <m:t xml:space="preserve">h+ </m:t>
                 </m:r>
@@ -12739,7 +12664,8 @@
                       <w:rPr>
                         <w:rFonts w:ascii="Cambria Math" w:hAnsi="Cambria Math"/>
                         <w:i/>
-                        <w:sz w:val="20"/>
+                        <w:sz w:val="22"/>
+                        <w:szCs w:val="22"/>
                       </w:rPr>
                     </m:ctrlPr>
                   </m:fPr>
@@ -12747,8 +12673,8 @@
                     <m:r>
                       <w:rPr>
                         <w:rFonts w:ascii="Cambria Math" w:hAnsi="Cambria Math"/>
-                        <w:sz w:val="20"/>
-                        <w:szCs w:val="20"/>
+                        <w:sz w:val="22"/>
+                        <w:szCs w:val="22"/>
                       </w:rPr>
                       <m:t>1</m:t>
                     </m:r>
@@ -12757,8 +12683,8 @@
                     <m:r>
                       <w:rPr>
                         <w:rFonts w:ascii="Cambria Math" w:hAnsi="Cambria Math"/>
-                        <w:sz w:val="20"/>
-                        <w:szCs w:val="20"/>
+                        <w:sz w:val="22"/>
+                        <w:szCs w:val="22"/>
                       </w:rPr>
                       <m:t>2</m:t>
                     </m:r>
@@ -12770,7 +12696,8 @@
                       <w:rPr>
                         <w:rFonts w:ascii="Cambria Math" w:hAnsi="Cambria Math"/>
                         <w:i/>
-                        <w:sz w:val="20"/>
+                        <w:sz w:val="22"/>
+                        <w:szCs w:val="22"/>
                       </w:rPr>
                     </m:ctrlPr>
                   </m:sSupPr>
@@ -12778,8 +12705,8 @@
                     <m:r>
                       <w:rPr>
                         <w:rFonts w:ascii="Cambria Math" w:hAnsi="Cambria Math"/>
-                        <w:sz w:val="20"/>
-                        <w:szCs w:val="20"/>
+                        <w:sz w:val="22"/>
+                        <w:szCs w:val="22"/>
                       </w:rPr>
                       <m:t>u</m:t>
                     </m:r>
@@ -12791,7 +12718,8 @@
                           <w:rPr>
                             <w:rFonts w:ascii="Cambria Math" w:hAnsi="Cambria Math"/>
                             <w:i/>
-                            <w:sz w:val="20"/>
+                            <w:sz w:val="22"/>
+                            <w:szCs w:val="22"/>
                           </w:rPr>
                         </m:ctrlPr>
                       </m:dPr>
@@ -12799,8 +12727,8 @@
                         <m:r>
                           <w:rPr>
                             <w:rFonts w:ascii="Cambria Math" w:hAnsi="Cambria Math"/>
-                            <w:sz w:val="20"/>
-                            <w:szCs w:val="20"/>
+                            <w:sz w:val="22"/>
+                            <w:szCs w:val="22"/>
                           </w:rPr>
                           <m:t>2</m:t>
                         </m:r>
@@ -12814,7 +12742,8 @@
                       <w:rPr>
                         <w:rFonts w:ascii="Cambria Math" w:hAnsi="Cambria Math"/>
                         <w:i/>
-                        <w:sz w:val="20"/>
+                        <w:sz w:val="22"/>
+                        <w:szCs w:val="22"/>
                       </w:rPr>
                     </m:ctrlPr>
                   </m:dPr>
@@ -12822,8 +12751,8 @@
                     <m:r>
                       <w:rPr>
                         <w:rFonts w:ascii="Cambria Math" w:hAnsi="Cambria Math"/>
-                        <w:sz w:val="20"/>
-                        <w:szCs w:val="20"/>
+                        <w:sz w:val="22"/>
+                        <w:szCs w:val="22"/>
                       </w:rPr>
                       <m:t>x</m:t>
                     </m:r>
@@ -12835,7 +12764,8 @@
                       <w:rPr>
                         <w:rFonts w:ascii="Cambria Math" w:hAnsi="Cambria Math"/>
                         <w:i/>
-                        <w:sz w:val="20"/>
+                        <w:sz w:val="22"/>
+                        <w:szCs w:val="22"/>
                       </w:rPr>
                     </m:ctrlPr>
                   </m:sSupPr>
@@ -12843,8 +12773,8 @@
                     <m:r>
                       <w:rPr>
                         <w:rFonts w:ascii="Cambria Math" w:hAnsi="Cambria Math"/>
-                        <w:sz w:val="20"/>
-                        <w:szCs w:val="20"/>
+                        <w:sz w:val="22"/>
+                        <w:szCs w:val="22"/>
                       </w:rPr>
                       <m:t>h</m:t>
                     </m:r>
@@ -12853,8 +12783,8 @@
                     <m:r>
                       <w:rPr>
                         <w:rFonts w:ascii="Cambria Math" w:hAnsi="Cambria Math"/>
-                        <w:sz w:val="20"/>
-                        <w:szCs w:val="20"/>
+                        <w:sz w:val="22"/>
+                        <w:szCs w:val="22"/>
                       </w:rPr>
                       <m:t>2</m:t>
                     </m:r>
@@ -12863,8 +12793,8 @@
                 <m:r>
                   <w:rPr>
                     <w:rFonts w:ascii="Cambria Math" w:hAnsi="Cambria Math"/>
-                    <w:sz w:val="20"/>
-                    <w:szCs w:val="20"/>
+                    <w:sz w:val="22"/>
+                    <w:szCs w:val="22"/>
                   </w:rPr>
                   <m:t xml:space="preserve">- </m:t>
                 </m:r>
@@ -12874,7 +12804,8 @@
                       <w:rPr>
                         <w:rFonts w:ascii="Cambria Math" w:hAnsi="Cambria Math"/>
                         <w:i/>
-                        <w:sz w:val="20"/>
+                        <w:sz w:val="22"/>
+                        <w:szCs w:val="22"/>
                       </w:rPr>
                     </m:ctrlPr>
                   </m:fPr>
@@ -12882,8 +12813,8 @@
                     <m:r>
                       <w:rPr>
                         <w:rFonts w:ascii="Cambria Math" w:hAnsi="Cambria Math"/>
-                        <w:sz w:val="20"/>
-                        <w:szCs w:val="20"/>
+                        <w:sz w:val="22"/>
+                        <w:szCs w:val="22"/>
                       </w:rPr>
                       <m:t>1</m:t>
                     </m:r>
@@ -12892,8 +12823,8 @@
                     <m:r>
                       <w:rPr>
                         <w:rFonts w:ascii="Cambria Math" w:hAnsi="Cambria Math"/>
-                        <w:sz w:val="20"/>
-                        <w:szCs w:val="20"/>
+                        <w:sz w:val="22"/>
+                        <w:szCs w:val="22"/>
                       </w:rPr>
                       <m:t>6</m:t>
                     </m:r>
@@ -12905,7 +12836,8 @@
                       <w:rPr>
                         <w:rFonts w:ascii="Cambria Math" w:hAnsi="Cambria Math"/>
                         <w:i/>
-                        <w:sz w:val="20"/>
+                        <w:sz w:val="22"/>
+                        <w:szCs w:val="22"/>
                       </w:rPr>
                     </m:ctrlPr>
                   </m:sSupPr>
@@ -12913,8 +12845,8 @@
                     <m:r>
                       <w:rPr>
                         <w:rFonts w:ascii="Cambria Math" w:hAnsi="Cambria Math"/>
-                        <w:sz w:val="20"/>
-                        <w:szCs w:val="20"/>
+                        <w:sz w:val="22"/>
+                        <w:szCs w:val="22"/>
                       </w:rPr>
                       <m:t>u</m:t>
                     </m:r>
@@ -12926,7 +12858,8 @@
                           <w:rPr>
                             <w:rFonts w:ascii="Cambria Math" w:hAnsi="Cambria Math"/>
                             <w:i/>
-                            <w:sz w:val="20"/>
+                            <w:sz w:val="22"/>
+                            <w:szCs w:val="22"/>
                           </w:rPr>
                         </m:ctrlPr>
                       </m:dPr>
@@ -12934,8 +12867,8 @@
                         <m:r>
                           <w:rPr>
                             <w:rFonts w:ascii="Cambria Math" w:hAnsi="Cambria Math"/>
-                            <w:sz w:val="20"/>
-                            <w:szCs w:val="20"/>
+                            <w:sz w:val="22"/>
+                            <w:szCs w:val="22"/>
                           </w:rPr>
                           <m:t>3</m:t>
                         </m:r>
@@ -12949,7 +12882,8 @@
                       <w:rPr>
                         <w:rFonts w:ascii="Cambria Math" w:hAnsi="Cambria Math"/>
                         <w:i/>
-                        <w:sz w:val="20"/>
+                        <w:sz w:val="22"/>
+                        <w:szCs w:val="22"/>
                       </w:rPr>
                     </m:ctrlPr>
                   </m:dPr>
@@ -12957,8 +12891,8 @@
                     <m:r>
                       <w:rPr>
                         <w:rFonts w:ascii="Cambria Math" w:hAnsi="Cambria Math"/>
-                        <w:sz w:val="20"/>
-                        <w:szCs w:val="20"/>
+                        <w:sz w:val="22"/>
+                        <w:szCs w:val="22"/>
                       </w:rPr>
                       <m:t>a</m:t>
                     </m:r>
@@ -12970,7 +12904,8 @@
                       <w:rPr>
                         <w:rFonts w:ascii="Cambria Math" w:hAnsi="Cambria Math"/>
                         <w:i/>
-                        <w:sz w:val="20"/>
+                        <w:sz w:val="22"/>
+                        <w:szCs w:val="22"/>
                       </w:rPr>
                     </m:ctrlPr>
                   </m:sSupPr>
@@ -12978,8 +12913,8 @@
                     <m:r>
                       <w:rPr>
                         <w:rFonts w:ascii="Cambria Math" w:hAnsi="Cambria Math"/>
-                        <w:sz w:val="20"/>
-                        <w:szCs w:val="20"/>
+                        <w:sz w:val="22"/>
+                        <w:szCs w:val="22"/>
                       </w:rPr>
                       <m:t>h</m:t>
                     </m:r>
@@ -12988,8 +12923,8 @@
                     <m:r>
                       <w:rPr>
                         <w:rFonts w:ascii="Cambria Math" w:hAnsi="Cambria Math"/>
-                        <w:sz w:val="20"/>
-                        <w:szCs w:val="20"/>
+                        <w:sz w:val="22"/>
+                        <w:szCs w:val="22"/>
                       </w:rPr>
                       <m:t>3</m:t>
                     </m:r>
@@ -12998,8 +12933,8 @@
                 <m:r>
                   <w:rPr>
                     <w:rFonts w:ascii="Cambria Math" w:hAnsi="Cambria Math"/>
-                    <w:sz w:val="20"/>
-                    <w:szCs w:val="20"/>
+                    <w:sz w:val="22"/>
+                    <w:szCs w:val="22"/>
                   </w:rPr>
                   <m:t>+O(</m:t>
                 </m:r>
@@ -13009,7 +12944,8 @@
                       <w:rPr>
                         <w:rFonts w:ascii="Cambria Math" w:hAnsi="Cambria Math"/>
                         <w:i/>
-                        <w:sz w:val="20"/>
+                        <w:sz w:val="22"/>
+                        <w:szCs w:val="22"/>
                       </w:rPr>
                     </m:ctrlPr>
                   </m:sSupPr>
@@ -13017,8 +12953,8 @@
                     <m:r>
                       <w:rPr>
                         <w:rFonts w:ascii="Cambria Math" w:hAnsi="Cambria Math"/>
-                        <w:sz w:val="20"/>
-                        <w:szCs w:val="20"/>
+                        <w:sz w:val="22"/>
+                        <w:szCs w:val="22"/>
                       </w:rPr>
                       <m:t>h</m:t>
                     </m:r>
@@ -13027,8 +12963,8 @@
                     <m:r>
                       <w:rPr>
                         <w:rFonts w:ascii="Cambria Math" w:hAnsi="Cambria Math"/>
-                        <w:sz w:val="20"/>
-                        <w:szCs w:val="20"/>
+                        <w:sz w:val="22"/>
+                        <w:szCs w:val="22"/>
                       </w:rPr>
                       <m:t>4</m:t>
                     </m:r>
@@ -13037,8 +12973,8 @@
                 <m:r>
                   <w:rPr>
                     <w:rFonts w:ascii="Cambria Math" w:hAnsi="Cambria Math"/>
-                    <w:sz w:val="20"/>
-                    <w:szCs w:val="20"/>
+                    <w:sz w:val="22"/>
+                    <w:szCs w:val="22"/>
                   </w:rPr>
                   <m:t>)</m:t>
                 </m:r>
@@ -13056,40 +12992,40 @@
               <w:jc w:val="center"/>
               <w:rPr>
                 <w:rFonts w:ascii="Verdana" w:hAnsi="Verdana"/>
-                <w:sz w:val="20"/>
-                <w:szCs w:val="20"/>
+                <w:sz w:val="22"/>
+                <w:szCs w:val="22"/>
               </w:rPr>
             </w:pPr>
             <w:bookmarkStart w:id="26" w:name="_Ref408760118"/>
             <w:r>
               <w:rPr>
                 <w:rFonts w:ascii="Verdana" w:hAnsi="Verdana"/>
-                <w:sz w:val="20"/>
-                <w:szCs w:val="20"/>
+                <w:sz w:val="22"/>
+                <w:szCs w:val="22"/>
               </w:rPr>
               <w:t>(</w:t>
             </w:r>
             <w:r>
               <w:rPr>
                 <w:rFonts w:ascii="Verdana" w:hAnsi="Verdana"/>
-                <w:sz w:val="20"/>
-                <w:szCs w:val="20"/>
+                <w:sz w:val="22"/>
+                <w:szCs w:val="22"/>
               </w:rPr>
               <w:fldChar w:fldCharType="begin"/>
             </w:r>
             <w:r>
               <w:rPr>
                 <w:rFonts w:ascii="Verdana" w:hAnsi="Verdana"/>
-                <w:sz w:val="20"/>
-                <w:szCs w:val="20"/>
+                <w:sz w:val="22"/>
+                <w:szCs w:val="22"/>
               </w:rPr>
               <w:instrText xml:space="preserve"> SEQ Equation \* ARABIC </w:instrText>
             </w:r>
             <w:r>
               <w:rPr>
                 <w:rFonts w:ascii="Verdana" w:hAnsi="Verdana"/>
-                <w:sz w:val="20"/>
-                <w:szCs w:val="20"/>
+                <w:sz w:val="22"/>
+                <w:szCs w:val="22"/>
               </w:rPr>
               <w:fldChar w:fldCharType="separate"/>
             </w:r>
@@ -13097,24 +13033,24 @@
               <w:rPr>
                 <w:rFonts w:ascii="Verdana" w:hAnsi="Verdana"/>
                 <w:noProof/>
-                <w:sz w:val="20"/>
-                <w:szCs w:val="20"/>
+                <w:sz w:val="22"/>
+                <w:szCs w:val="22"/>
               </w:rPr>
               <w:t>8</w:t>
             </w:r>
             <w:r>
               <w:rPr>
                 <w:rFonts w:ascii="Verdana" w:hAnsi="Verdana"/>
-                <w:sz w:val="20"/>
-                <w:szCs w:val="20"/>
+                <w:sz w:val="22"/>
+                <w:szCs w:val="22"/>
               </w:rPr>
               <w:fldChar w:fldCharType="end"/>
             </w:r>
             <w:r>
               <w:rPr>
                 <w:rFonts w:ascii="Verdana" w:hAnsi="Verdana"/>
-                <w:sz w:val="20"/>
-                <w:szCs w:val="20"/>
+                <w:sz w:val="22"/>
+                <w:szCs w:val="22"/>
               </w:rPr>
               <w:t>)</w:t>
             </w:r>
@@ -13155,6 +13091,8 @@
       <w:r>
         <w:t>Interior point</w:t>
       </w:r>
+      <w:bookmarkStart w:id="30" w:name="_GoBack"/>
+      <w:bookmarkEnd w:id="30"/>
     </w:p>
     <w:p>
       <w:pPr>
@@ -13940,7 +13878,7 @@
                 <w:rFonts w:ascii="Verdana" w:hAnsi="Verdana"/>
               </w:rPr>
             </w:pPr>
-            <w:bookmarkStart w:id="30" w:name="_Ref408762389"/>
+            <w:bookmarkStart w:id="31" w:name="_Ref408762389"/>
             <w:r>
               <w:rPr>
                 <w:rFonts w:ascii="Verdana" w:hAnsi="Verdana"/>
@@ -13984,7 +13922,7 @@
               </w:rPr>
               <w:t>)</w:t>
             </w:r>
-            <w:bookmarkEnd w:id="30"/>
+            <w:bookmarkEnd w:id="31"/>
           </w:p>
         </w:tc>
       </w:tr>
@@ -14313,7 +14251,7 @@
                 <w:rFonts w:ascii="Verdana" w:hAnsi="Verdana"/>
               </w:rPr>
             </w:pPr>
-            <w:bookmarkStart w:id="31" w:name="_Ref408766502"/>
+            <w:bookmarkStart w:id="32" w:name="_Ref408766502"/>
             <w:r>
               <w:rPr>
                 <w:rFonts w:ascii="Verdana" w:hAnsi="Verdana"/>
@@ -14357,7 +14295,7 @@
               </w:rPr>
               <w:t>)</w:t>
             </w:r>
-            <w:bookmarkEnd w:id="31"/>
+            <w:bookmarkEnd w:id="32"/>
           </w:p>
         </w:tc>
       </w:tr>
@@ -14745,7 +14683,7 @@
                 <w:rFonts w:ascii="Verdana" w:hAnsi="Verdana"/>
               </w:rPr>
             </w:pPr>
-            <w:bookmarkStart w:id="32" w:name="_Ref408762277"/>
+            <w:bookmarkStart w:id="33" w:name="_Ref408762277"/>
             <w:r>
               <w:rPr>
                 <w:rFonts w:ascii="Verdana" w:hAnsi="Verdana"/>
@@ -14789,7 +14727,7 @@
               </w:rPr>
               <w:t>)</w:t>
             </w:r>
-            <w:bookmarkEnd w:id="32"/>
+            <w:bookmarkEnd w:id="33"/>
           </w:p>
         </w:tc>
       </w:tr>
@@ -15052,7 +14990,13 @@
         <w:fldChar w:fldCharType="separate"/>
       </w:r>
       <w:r>
-        <w:t xml:space="preserve">Table </w:t>
+        <w:t>Tab</w:t>
+      </w:r>
+      <w:r>
+        <w:t>l</w:t>
+      </w:r>
+      <w:r>
+        <w:t xml:space="preserve">e </w:t>
       </w:r>
       <w:r>
         <w:rPr>
@@ -15479,29 +15423,29 @@
       <w:pPr>
         <w:pStyle w:val="Heading2"/>
       </w:pPr>
-      <w:bookmarkStart w:id="33" w:name="_Ref408767281"/>
-      <w:bookmarkStart w:id="34" w:name="_Toc422734200"/>
+      <w:bookmarkStart w:id="34" w:name="_Ref408767281"/>
+      <w:bookmarkStart w:id="35" w:name="_Toc422734200"/>
       <w:r>
         <w:t>Two</w:t>
       </w:r>
       <w:r>
         <w:t xml:space="preserve"> dimensional problem</w:t>
       </w:r>
-      <w:bookmarkEnd w:id="33"/>
       <w:bookmarkEnd w:id="34"/>
+      <w:bookmarkEnd w:id="35"/>
     </w:p>
     <w:p>
       <w:pPr>
         <w:pStyle w:val="Heading3"/>
       </w:pPr>
-      <w:bookmarkStart w:id="35" w:name="_Toc422734201"/>
+      <w:bookmarkStart w:id="36" w:name="_Toc422734201"/>
       <w:r>
         <w:t>Standard</w:t>
       </w:r>
       <w:r>
         <w:t xml:space="preserve"> scheme</w:t>
       </w:r>
-      <w:bookmarkEnd w:id="35"/>
+      <w:bookmarkEnd w:id="36"/>
     </w:p>
     <w:p>
       <w:pPr>
@@ -16583,7 +16527,7 @@
                 <w:rFonts w:ascii="Verdana" w:hAnsi="Verdana"/>
               </w:rPr>
             </w:pPr>
-            <w:bookmarkStart w:id="36" w:name="_Ref408766887"/>
+            <w:bookmarkStart w:id="37" w:name="_Ref408766887"/>
             <w:r>
               <w:rPr>
                 <w:rFonts w:ascii="Verdana" w:hAnsi="Verdana"/>
@@ -16627,7 +16571,7 @@
               </w:rPr>
               <w:t>)</w:t>
             </w:r>
-            <w:bookmarkEnd w:id="36"/>
+            <w:bookmarkEnd w:id="37"/>
           </w:p>
         </w:tc>
       </w:tr>
@@ -17121,7 +17065,7 @@
                 <w:rFonts w:ascii="Verdana" w:hAnsi="Verdana"/>
               </w:rPr>
             </w:pPr>
-            <w:bookmarkStart w:id="37" w:name="_Ref408766938"/>
+            <w:bookmarkStart w:id="38" w:name="_Ref408766938"/>
             <w:r>
               <w:rPr>
                 <w:rFonts w:ascii="Verdana" w:hAnsi="Verdana"/>
@@ -17165,7 +17109,7 @@
               </w:rPr>
               <w:t>)</w:t>
             </w:r>
-            <w:bookmarkEnd w:id="37"/>
+            <w:bookmarkEnd w:id="38"/>
           </w:p>
         </w:tc>
       </w:tr>
@@ -19620,11 +19564,11 @@
       <w:pPr>
         <w:pStyle w:val="Heading1"/>
       </w:pPr>
-      <w:bookmarkStart w:id="38" w:name="_Toc422734202"/>
+      <w:bookmarkStart w:id="39" w:name="_Toc422734202"/>
       <w:r>
         <w:t>Bibliography</w:t>
       </w:r>
-      <w:bookmarkEnd w:id="38"/>
+      <w:bookmarkEnd w:id="39"/>
     </w:p>
     <w:p>
       <w:pPr>
@@ -19744,14 +19688,14 @@
                 <w:noProof/>
               </w:rPr>
             </w:pPr>
-            <w:bookmarkStart w:id="39" w:name="Heg10"/>
+            <w:bookmarkStart w:id="40" w:name="Heg10"/>
             <w:r>
               <w:rPr>
                 <w:noProof/>
               </w:rPr>
               <w:t>[2]</w:t>
             </w:r>
-            <w:bookmarkEnd w:id="39"/>
+            <w:bookmarkEnd w:id="40"/>
           </w:p>
         </w:tc>
         <w:tc>
@@ -19806,14 +19750,14 @@
                 <w:noProof/>
               </w:rPr>
             </w:pPr>
-            <w:bookmarkStart w:id="40" w:name="LeV07"/>
+            <w:bookmarkStart w:id="41" w:name="LeV07"/>
             <w:r>
               <w:rPr>
                 <w:noProof/>
               </w:rPr>
               <w:t>[3]</w:t>
             </w:r>
-            <w:bookmarkEnd w:id="40"/>
+            <w:bookmarkEnd w:id="41"/>
           </w:p>
         </w:tc>
         <w:tc>
@@ -19868,14 +19812,14 @@
                 <w:noProof/>
               </w:rPr>
             </w:pPr>
-            <w:bookmarkStart w:id="41" w:name="Cha10"/>
+            <w:bookmarkStart w:id="42" w:name="Cha10"/>
             <w:r>
               <w:rPr>
                 <w:noProof/>
               </w:rPr>
               <w:t>[4]</w:t>
             </w:r>
-            <w:bookmarkEnd w:id="41"/>
+            <w:bookmarkEnd w:id="42"/>
           </w:p>
         </w:tc>
         <w:tc>
@@ -19995,10 +19939,7 @@
         <w:fldChar w:fldCharType="end"/>
       </w:r>
     </w:p>
-    <w:p>
-      <w:bookmarkStart w:id="42" w:name="_GoBack"/>
-      <w:bookmarkEnd w:id="42"/>
-    </w:p>
+    <w:p/>
     <w:sectPr>
       <w:headerReference w:type="default" r:id="rId9"/>
       <w:pgSz w:w="11906" w:h="16838"/>
@@ -20300,15 +20241,29 @@
         </w:rPr>
         <w:t>[</w:t>
       </w:r>
-      <w:hyperlink w:anchor="Cha10" w:history="1">
-        <w:r>
-          <w:rPr>
-            <w:rStyle w:val="QuoteChar"/>
-            <w:noProof/>
-          </w:rPr>
-          <w:t>4</w:t>
-        </w:r>
-      </w:hyperlink>
+      <w:r>
+        <w:fldChar w:fldCharType="begin"/>
+      </w:r>
+      <w:r>
+        <w:instrText xml:space="preserve"> HYPERLINK \l "Cha10" </w:instrText>
+      </w:r>
+      <w:r>
+        <w:fldChar w:fldCharType="separate"/>
+      </w:r>
+      <w:r>
+        <w:rPr>
+          <w:rStyle w:val="QuoteChar"/>
+          <w:noProof/>
+        </w:rPr>
+        <w:t>4</w:t>
+      </w:r>
+      <w:r>
+        <w:rPr>
+          <w:rStyle w:val="QuoteChar"/>
+          <w:noProof/>
+        </w:rPr>
+        <w:fldChar w:fldCharType="end"/>
+      </w:r>
       <w:r>
         <w:rPr>
           <w:noProof/>
@@ -20504,7 +20459,7 @@
             <w:bCs/>
             <w:noProof/>
           </w:rPr>
-          <w:t>8</w:t>
+          <w:t>5</w:t>
         </w:r>
         <w:r>
           <w:rPr>
@@ -23838,7 +23793,7 @@
 </file>
 
 <file path=customXml/itemProps1.xml><?xml version="1.0" encoding="utf-8"?>
-<ds:datastoreItem xmlns:ds="http://schemas.openxmlformats.org/officeDocument/2006/customXml" ds:itemID="{A0F428E0-FB08-4991-AC21-96F4B38D57B0}">
+<ds:datastoreItem xmlns:ds="http://schemas.openxmlformats.org/officeDocument/2006/customXml" ds:itemID="{A54B2FB8-4F7E-4BD2-85DA-532E76F82120}">
   <ds:schemaRefs>
     <ds:schemaRef ds:uri="http://schemas.openxmlformats.org/officeDocument/2006/bibliography"/>
   </ds:schemaRefs>
